--- a/面试相关/Android面试题整理.docx
+++ b/面试相关/Android面试题整理.docx
@@ -2022,6 +2022,7 @@
       <w:pPr>
         <w:widowControl w:val="0"/>
         <w:numPr>
+          <w:ilvl w:val="0"/>
           <w:numId w:val="0"/>
         </w:numPr>
         <w:wordWrap w:val="0"/>
@@ -2043,6 +2044,7 @@
       <w:pPr>
         <w:widowControl w:val="0"/>
         <w:numPr>
+          <w:ilvl w:val="0"/>
           <w:numId w:val="0"/>
         </w:numPr>
         <w:wordWrap w:val="0"/>
@@ -2082,6 +2084,7 @@
       <w:pPr>
         <w:widowControl w:val="0"/>
         <w:numPr>
+          <w:ilvl w:val="0"/>
           <w:numId w:val="0"/>
         </w:numPr>
         <w:wordWrap w:val="0"/>
@@ -2110,6 +2113,7 @@
       <w:pPr>
         <w:widowControl w:val="0"/>
         <w:numPr>
+          <w:ilvl w:val="0"/>
           <w:numId w:val="0"/>
         </w:numPr>
         <w:wordWrap w:val="0"/>
@@ -2141,6 +2145,7 @@
       <w:pPr>
         <w:widowControl w:val="0"/>
         <w:numPr>
+          <w:ilvl w:val="0"/>
           <w:numId w:val="0"/>
         </w:numPr>
         <w:wordWrap w:val="0"/>
@@ -2169,6 +2174,7 @@
       <w:pPr>
         <w:widowControl w:val="0"/>
         <w:numPr>
+          <w:ilvl w:val="0"/>
           <w:numId w:val="0"/>
         </w:numPr>
         <w:wordWrap w:val="0"/>
@@ -2202,6 +2208,7 @@
       <w:pPr>
         <w:widowControl w:val="0"/>
         <w:numPr>
+          <w:ilvl w:val="0"/>
           <w:numId w:val="0"/>
         </w:numPr>
         <w:wordWrap w:val="0"/>
@@ -2215,6 +2222,7 @@
       <w:pPr>
         <w:widowControl w:val="0"/>
         <w:numPr>
+          <w:ilvl w:val="0"/>
           <w:numId w:val="0"/>
         </w:numPr>
         <w:wordWrap w:val="0"/>
@@ -2246,6 +2254,7 @@
       <w:pPr>
         <w:widowControl w:val="0"/>
         <w:numPr>
+          <w:ilvl w:val="0"/>
           <w:numId w:val="0"/>
         </w:numPr>
         <w:wordWrap w:val="0"/>
@@ -2267,6 +2276,7 @@
       <w:pPr>
         <w:widowControl w:val="0"/>
         <w:numPr>
+          <w:ilvl w:val="0"/>
           <w:numId w:val="0"/>
         </w:numPr>
         <w:wordWrap w:val="0"/>
@@ -2288,6 +2298,7 @@
       <w:pPr>
         <w:widowControl w:val="0"/>
         <w:numPr>
+          <w:ilvl w:val="0"/>
           <w:numId w:val="0"/>
         </w:numPr>
         <w:wordWrap w:val="0"/>
@@ -2309,6 +2320,7 @@
       <w:pPr>
         <w:widowControl w:val="0"/>
         <w:numPr>
+          <w:ilvl w:val="0"/>
           <w:numId w:val="0"/>
         </w:numPr>
         <w:wordWrap w:val="0"/>
@@ -2323,6 +2335,7 @@
       <w:pPr>
         <w:widowControl w:val="0"/>
         <w:numPr>
+          <w:ilvl w:val="0"/>
           <w:numId w:val="0"/>
         </w:numPr>
         <w:wordWrap w:val="0"/>
@@ -2354,6 +2367,7 @@
       <w:pPr>
         <w:widowControl w:val="0"/>
         <w:numPr>
+          <w:ilvl w:val="0"/>
           <w:numId w:val="0"/>
         </w:numPr>
         <w:wordWrap w:val="0"/>
@@ -2487,6 +2501,7 @@
       <w:pPr>
         <w:widowControl w:val="0"/>
         <w:numPr>
+          <w:ilvl w:val="0"/>
           <w:numId w:val="0"/>
         </w:numPr>
         <w:wordWrap w:val="0"/>
@@ -2538,691 +2553,1225 @@
           <w:rFonts w:hint="eastAsia"/>
         </w:rPr>
       </w:pPr>
+    </w:p>
+    <w:p>
+      <w:pPr>
+        <w:numPr>
+          <w:ilvl w:val="0"/>
+          <w:numId w:val="8"/>
+        </w:numPr>
+        <w:wordWrap w:val="0"/>
+        <w:rPr>
+          <w:rFonts w:hint="eastAsia"/>
+        </w:rPr>
+      </w:pPr>
+      <w:r>
+        <w:rPr>
+          <w:rFonts w:hint="eastAsia"/>
+        </w:rPr>
+        <w:t>自定义控件原理</w:t>
+      </w:r>
+    </w:p>
+    <w:p>
+      <w:pPr>
+        <w:widowControl w:val="0"/>
+        <w:numPr>
+          <w:ilvl w:val="0"/>
+          <w:numId w:val="0"/>
+        </w:numPr>
+        <w:wordWrap w:val="0"/>
+        <w:jc w:val="both"/>
+        <w:rPr>
+          <w:rFonts w:hint="eastAsia" w:eastAsiaTheme="minorEastAsia"/>
+          <w:lang w:eastAsia="zh-CN"/>
+        </w:rPr>
+      </w:pPr>
+      <w:r>
+        <w:rPr>
+          <w:rFonts w:hint="eastAsia"/>
+          <w:lang w:eastAsia="zh-CN"/>
+        </w:rPr>
+        <w:t>继承</w:t>
+      </w:r>
+      <w:r>
+        <w:rPr>
+          <w:rFonts w:hint="eastAsia"/>
+          <w:lang w:val="en-US" w:eastAsia="zh-CN"/>
+        </w:rPr>
+        <w:t>View或Viewgroup实现对应的measure，layout，draw过程。</w:t>
+      </w:r>
+    </w:p>
+    <w:p>
+      <w:pPr>
+        <w:wordWrap w:val="0"/>
+        <w:rPr>
+          <w:rFonts w:hint="eastAsia"/>
+        </w:rPr>
+      </w:pPr>
+    </w:p>
+    <w:p>
+      <w:pPr>
+        <w:numPr>
+          <w:ilvl w:val="0"/>
+          <w:numId w:val="8"/>
+        </w:numPr>
+        <w:wordWrap w:val="0"/>
+        <w:rPr>
+          <w:rFonts w:hint="eastAsia"/>
+        </w:rPr>
+      </w:pPr>
+      <w:r>
+        <w:rPr>
+          <w:rFonts w:hint="eastAsia"/>
+        </w:rPr>
+        <w:t>自定义View如何提供获取View属性的接口？</w:t>
+      </w:r>
+    </w:p>
+    <w:p>
+      <w:pPr>
+        <w:widowControl w:val="0"/>
+        <w:numPr>
+          <w:ilvl w:val="0"/>
+          <w:numId w:val="0"/>
+        </w:numPr>
+        <w:wordWrap w:val="0"/>
+        <w:jc w:val="both"/>
+        <w:rPr>
+          <w:rFonts w:hint="eastAsia"/>
+          <w:lang w:val="en-US" w:eastAsia="zh-CN"/>
+        </w:rPr>
+      </w:pPr>
+      <w:r>
+        <w:rPr>
+          <w:rFonts w:hint="eastAsia"/>
+          <w:lang w:eastAsia="zh-CN"/>
+        </w:rPr>
+        <w:t>在</w:t>
+      </w:r>
+      <w:r>
+        <w:rPr>
+          <w:rFonts w:hint="eastAsia"/>
+          <w:lang w:val="en-US" w:eastAsia="zh-CN"/>
+        </w:rPr>
+        <w:t>style文件中添加declare-styleable定义属性列表，在View的构造方法中，通过obtainStyledAttributes(attrs,对应的style文件)获取TypeArray实例，在通过TypeArray的get****(R.styleable.属性名称，对应的子属性);再在引用该自定义控件的布局文件中引用命名空间，使用对应属性。</w:t>
+      </w:r>
+    </w:p>
+    <w:p>
+      <w:pPr>
+        <w:wordWrap w:val="0"/>
+        <w:rPr>
+          <w:rFonts w:hint="eastAsia"/>
+        </w:rPr>
+      </w:pPr>
+    </w:p>
+    <w:p>
+      <w:pPr>
+        <w:wordWrap w:val="0"/>
+      </w:pPr>
+      <w:r>
+        <w:rPr>
+          <w:rFonts w:hint="eastAsia"/>
+        </w:rPr>
+        <w:t>15.Android代码中实现WAP方式联网</w:t>
+      </w:r>
+    </w:p>
+    <w:p>
+      <w:pPr>
+        <w:wordWrap w:val="0"/>
+        <w:rPr>
+          <w:rFonts w:hint="eastAsia"/>
+        </w:rPr>
+      </w:pPr>
+    </w:p>
+    <w:p>
+      <w:pPr>
+        <w:numPr>
+          <w:ilvl w:val="0"/>
+          <w:numId w:val="9"/>
+        </w:numPr>
+        <w:wordWrap w:val="0"/>
+        <w:rPr>
+          <w:rFonts w:hint="eastAsia"/>
+        </w:rPr>
+      </w:pPr>
+      <w:r>
+        <w:rPr>
+          <w:rFonts w:hint="eastAsia"/>
+        </w:rPr>
+        <w:t>AsyncTask机制</w:t>
+      </w:r>
+    </w:p>
+    <w:p>
+      <w:pPr>
+        <w:widowControl w:val="0"/>
+        <w:numPr>
+          <w:numId w:val="0"/>
+        </w:numPr>
+        <w:wordWrap w:val="0"/>
+        <w:jc w:val="both"/>
+        <w:rPr>
+          <w:rFonts w:hint="eastAsia" w:eastAsiaTheme="minorEastAsia"/>
+          <w:lang w:eastAsia="zh-CN"/>
+        </w:rPr>
+      </w:pPr>
+      <w:r>
+        <w:rPr>
+          <w:rFonts w:hint="eastAsia"/>
+          <w:lang w:eastAsia="zh-CN"/>
+        </w:rPr>
+        <w:t>两个线程池，一个</w:t>
+      </w:r>
+      <w:r>
+        <w:rPr>
+          <w:rFonts w:hint="eastAsia"/>
+          <w:lang w:val="en-US" w:eastAsia="zh-CN"/>
+        </w:rPr>
+        <w:t>handler实现的异步任务，四个方法分别是onPreExecute，doInBackGroud，onProgressUpdate，onPostExecute方法。</w:t>
+      </w:r>
+    </w:p>
+    <w:p>
+      <w:pPr>
+        <w:wordWrap w:val="0"/>
+        <w:rPr>
+          <w:rFonts w:hint="eastAsia"/>
+        </w:rPr>
+      </w:pPr>
+    </w:p>
+    <w:p>
+      <w:pPr>
+        <w:numPr>
+          <w:ilvl w:val="0"/>
+          <w:numId w:val="9"/>
+        </w:numPr>
+        <w:wordWrap w:val="0"/>
+        <w:rPr>
+          <w:rFonts w:hint="eastAsia"/>
+        </w:rPr>
+      </w:pPr>
+      <w:r>
+        <w:rPr>
+          <w:rFonts w:hint="eastAsia"/>
+        </w:rPr>
+        <w:t>AsyncTask原理及不足</w:t>
+      </w:r>
+    </w:p>
+    <w:p>
+      <w:pPr>
+        <w:wordWrap w:val="0"/>
+        <w:rPr>
+          <w:rFonts w:hint="eastAsia"/>
+          <w:lang w:val="en-US" w:eastAsia="zh-CN"/>
+        </w:rPr>
+      </w:pPr>
+      <w:r>
+        <w:rPr>
+          <w:rFonts w:hint="eastAsia"/>
+          <w:lang w:val="en-US" w:eastAsia="zh-CN"/>
+        </w:rPr>
+        <w:t>Android多版本串并行不一致、非静态内部类容易存在内存泄露问题、一个AsynTask只用execute一次，调用cancel方法取消AsyncTask任务，如果doInBackground方法已调用，则需等待doInBackGround方法执行结束，只是最终不执行onPostExecute方法。</w:t>
+      </w:r>
+    </w:p>
+    <w:p>
+      <w:pPr>
+        <w:wordWrap w:val="0"/>
+        <w:rPr>
+          <w:rFonts w:hint="eastAsia"/>
+          <w:lang w:val="en-US" w:eastAsia="zh-CN"/>
+        </w:rPr>
+      </w:pPr>
+    </w:p>
+    <w:p>
+      <w:pPr>
+        <w:numPr>
+          <w:ilvl w:val="0"/>
+          <w:numId w:val="9"/>
+        </w:numPr>
+        <w:wordWrap w:val="0"/>
+        <w:rPr>
+          <w:rFonts w:hint="eastAsia"/>
+        </w:rPr>
+      </w:pPr>
+      <w:r>
+        <w:rPr>
+          <w:rFonts w:hint="eastAsia"/>
+        </w:rPr>
+        <w:t>如何取消AsyncTask？</w:t>
+      </w:r>
+    </w:p>
+    <w:p>
+      <w:pPr>
+        <w:widowControl w:val="0"/>
+        <w:numPr>
+          <w:numId w:val="0"/>
+        </w:numPr>
+        <w:wordWrap w:val="0"/>
+        <w:jc w:val="both"/>
+        <w:rPr>
+          <w:rFonts w:hint="eastAsia" w:eastAsiaTheme="minorEastAsia"/>
+          <w:lang w:eastAsia="zh-CN"/>
+        </w:rPr>
+      </w:pPr>
+      <w:r>
+        <w:rPr>
+          <w:rFonts w:hint="eastAsia"/>
+          <w:lang w:eastAsia="zh-CN"/>
+        </w:rPr>
+        <w:t>调用</w:t>
+      </w:r>
+      <w:r>
+        <w:rPr>
+          <w:rFonts w:hint="eastAsia"/>
+          <w:lang w:val="en-US" w:eastAsia="zh-CN"/>
+        </w:rPr>
+        <w:t>AsyncTask的cancel(true)方法结束异步任务，只是能保证不调用onPostExecute方法，不能保证doInBackground执行与否。</w:t>
+      </w:r>
+    </w:p>
+    <w:p>
+      <w:pPr>
+        <w:wordWrap w:val="0"/>
+        <w:rPr>
+          <w:rFonts w:hint="eastAsia"/>
+        </w:rPr>
+      </w:pPr>
+    </w:p>
+    <w:p>
+      <w:pPr>
+        <w:wordWrap w:val="0"/>
+      </w:pPr>
+      <w:r>
+        <w:rPr>
+          <w:rFonts w:hint="eastAsia"/>
+        </w:rPr>
+        <w:t>19.为什么不能在子线程更新UI？</w:t>
+      </w:r>
+    </w:p>
+    <w:p>
+      <w:pPr>
+        <w:wordWrap w:val="0"/>
+        <w:rPr>
+          <w:rFonts w:hint="eastAsia"/>
+          <w:lang w:val="en-US" w:eastAsia="zh-CN"/>
+        </w:rPr>
+      </w:pPr>
+      <w:r>
+        <w:rPr>
+          <w:rFonts w:hint="eastAsia"/>
+          <w:lang w:val="en-US" w:eastAsia="zh-CN"/>
+        </w:rPr>
+        <w:t>因为UI线程是非同步的，子线程更新UI会造成未知的界面错乱，这样设计的原因保证页面刷新的及时性。</w:t>
+      </w:r>
+    </w:p>
+    <w:p>
+      <w:pPr>
+        <w:wordWrap w:val="0"/>
+        <w:rPr>
+          <w:rFonts w:hint="eastAsia"/>
+        </w:rPr>
+      </w:pPr>
+    </w:p>
+    <w:p>
+      <w:pPr>
+        <w:numPr>
+          <w:ilvl w:val="0"/>
+          <w:numId w:val="10"/>
+        </w:numPr>
+        <w:wordWrap w:val="0"/>
+        <w:rPr>
+          <w:rFonts w:hint="eastAsia"/>
+        </w:rPr>
+      </w:pPr>
+      <w:r>
+        <w:rPr>
+          <w:rFonts w:hint="eastAsia"/>
+        </w:rPr>
+        <w:t>ANR产生的原因是什么？</w:t>
+      </w:r>
+    </w:p>
+    <w:p>
+      <w:pPr>
+        <w:widowControl w:val="0"/>
+        <w:numPr>
+          <w:numId w:val="0"/>
+        </w:numPr>
+        <w:wordWrap w:val="0"/>
+        <w:jc w:val="both"/>
+        <w:rPr>
+          <w:rFonts w:hint="eastAsia" w:eastAsiaTheme="minorEastAsia"/>
+          <w:lang w:eastAsia="zh-CN"/>
+        </w:rPr>
+      </w:pPr>
+      <w:r>
+        <w:rPr>
+          <w:rFonts w:hint="eastAsia"/>
+          <w:lang w:eastAsia="zh-CN"/>
+        </w:rPr>
+        <w:t>主线程执行耗时任务，长时间无响应产生</w:t>
+      </w:r>
+      <w:r>
+        <w:rPr>
+          <w:rFonts w:hint="eastAsia"/>
+          <w:lang w:val="en-US" w:eastAsia="zh-CN"/>
+        </w:rPr>
+        <w:t>ANR异常。</w:t>
+      </w:r>
+    </w:p>
+    <w:p>
+      <w:pPr>
+        <w:wordWrap w:val="0"/>
+        <w:rPr>
+          <w:rFonts w:hint="eastAsia"/>
+        </w:rPr>
+      </w:pPr>
+    </w:p>
+    <w:p>
+      <w:pPr>
+        <w:wordWrap w:val="0"/>
+      </w:pPr>
+      <w:r>
+        <w:rPr>
+          <w:rFonts w:hint="eastAsia"/>
+        </w:rPr>
+        <w:t>21.ANR定位和修正</w:t>
+      </w:r>
+    </w:p>
+    <w:p>
+      <w:pPr>
+        <w:wordWrap w:val="0"/>
+        <w:rPr>
+          <w:rFonts w:hint="eastAsia" w:eastAsiaTheme="minorEastAsia"/>
+          <w:lang w:eastAsia="zh-CN"/>
+        </w:rPr>
+      </w:pPr>
+      <w:r>
+        <w:rPr>
+          <w:rFonts w:hint="eastAsia"/>
+          <w:lang w:eastAsia="zh-CN"/>
+        </w:rPr>
+        <w:t>利用</w:t>
+      </w:r>
+      <w:r>
+        <w:rPr>
+          <w:rFonts w:hint="eastAsia"/>
+          <w:lang w:val="en-US" w:eastAsia="zh-CN"/>
+        </w:rPr>
+        <w:t>/data/anr/traces.txt文件定位修正。</w:t>
+      </w:r>
+    </w:p>
+    <w:p>
+      <w:pPr>
+        <w:wordWrap w:val="0"/>
+        <w:rPr>
+          <w:rFonts w:hint="eastAsia"/>
+        </w:rPr>
+      </w:pPr>
+    </w:p>
+    <w:p>
+      <w:pPr>
+        <w:numPr>
+          <w:ilvl w:val="0"/>
+          <w:numId w:val="11"/>
+        </w:numPr>
+        <w:wordWrap w:val="0"/>
+        <w:rPr>
+          <w:rFonts w:hint="eastAsia"/>
+        </w:rPr>
+      </w:pPr>
+      <w:r>
+        <w:rPr>
+          <w:rFonts w:hint="eastAsia"/>
+        </w:rPr>
+        <w:t>oom是什么？</w:t>
+      </w:r>
+    </w:p>
+    <w:p>
+      <w:pPr>
+        <w:widowControl w:val="0"/>
+        <w:numPr>
+          <w:numId w:val="0"/>
+        </w:numPr>
+        <w:wordWrap w:val="0"/>
+        <w:jc w:val="both"/>
+        <w:rPr>
+          <w:rFonts w:hint="eastAsia"/>
+          <w:lang w:eastAsia="zh-CN"/>
+        </w:rPr>
+      </w:pPr>
+      <w:r>
+        <w:rPr>
+          <w:rFonts w:hint="eastAsia"/>
+          <w:lang w:eastAsia="zh-CN"/>
+        </w:rPr>
+        <w:t>内存溢出异常。</w:t>
+      </w:r>
+    </w:p>
+    <w:p>
+      <w:pPr>
+        <w:widowControl w:val="0"/>
+        <w:numPr>
+          <w:numId w:val="0"/>
+        </w:numPr>
+        <w:wordWrap w:val="0"/>
+        <w:jc w:val="both"/>
+        <w:rPr>
+          <w:rFonts w:hint="eastAsia"/>
+          <w:lang w:eastAsia="zh-CN"/>
+        </w:rPr>
+      </w:pPr>
+    </w:p>
+    <w:p>
+      <w:pPr>
+        <w:numPr>
+          <w:ilvl w:val="0"/>
+          <w:numId w:val="11"/>
+        </w:numPr>
+        <w:wordWrap w:val="0"/>
+        <w:rPr>
+          <w:rFonts w:hint="eastAsia"/>
+        </w:rPr>
+      </w:pPr>
+      <w:r>
+        <w:rPr>
+          <w:rFonts w:hint="eastAsia"/>
+        </w:rPr>
+        <w:t>什么情况导致oom？</w:t>
+      </w:r>
+    </w:p>
+    <w:p>
+      <w:pPr>
+        <w:widowControl w:val="0"/>
+        <w:numPr>
+          <w:numId w:val="0"/>
+        </w:numPr>
+        <w:wordWrap w:val="0"/>
+        <w:jc w:val="both"/>
+        <w:rPr>
+          <w:rFonts w:hint="eastAsia" w:eastAsiaTheme="minorEastAsia"/>
+          <w:lang w:eastAsia="zh-CN"/>
+        </w:rPr>
+      </w:pPr>
+      <w:r>
+        <w:rPr>
+          <w:rFonts w:hint="eastAsia"/>
+          <w:lang w:eastAsia="zh-CN"/>
+        </w:rPr>
+        <w:t>使用内存大于系统分配给应用的内存。</w:t>
+      </w:r>
+    </w:p>
+    <w:p>
+      <w:pPr>
+        <w:wordWrap w:val="0"/>
+        <w:rPr>
+          <w:rFonts w:hint="eastAsia"/>
+        </w:rPr>
+      </w:pPr>
+    </w:p>
+    <w:p>
+      <w:pPr>
+        <w:numPr>
+          <w:ilvl w:val="0"/>
+          <w:numId w:val="11"/>
+        </w:numPr>
+        <w:wordWrap w:val="0"/>
+        <w:rPr>
+          <w:rFonts w:hint="eastAsia" w:eastAsiaTheme="minorEastAsia"/>
+          <w:lang w:eastAsia="zh-CN"/>
+        </w:rPr>
+      </w:pPr>
+      <w:r>
+        <w:rPr>
+          <w:rFonts w:hint="eastAsia"/>
+        </w:rPr>
+        <w:t>有什么解决方法可以避免OOM</w:t>
+      </w:r>
+    </w:p>
+    <w:p>
+      <w:pPr>
+        <w:widowControl w:val="0"/>
+        <w:numPr>
+          <w:numId w:val="0"/>
+        </w:numPr>
+        <w:wordWrap w:val="0"/>
+        <w:jc w:val="both"/>
+        <w:rPr>
+          <w:rFonts w:hint="eastAsia"/>
+          <w:lang w:val="en-US" w:eastAsia="zh-CN"/>
+        </w:rPr>
+      </w:pPr>
+      <w:r>
+        <w:rPr>
+          <w:rFonts w:hint="eastAsia"/>
+          <w:lang w:eastAsia="zh-CN"/>
+        </w:rPr>
+        <w:t>使用到加载</w:t>
+      </w:r>
+      <w:r>
+        <w:rPr>
+          <w:rFonts w:hint="eastAsia"/>
+          <w:lang w:val="en-US" w:eastAsia="zh-CN"/>
+        </w:rPr>
+        <w:t>Bitmap的地方要利用inSampleSize或者解码格式减小加载图片时使用的内存，</w:t>
+      </w:r>
+    </w:p>
+    <w:p>
+      <w:pPr>
+        <w:widowControl w:val="0"/>
+        <w:numPr>
+          <w:numId w:val="0"/>
+        </w:numPr>
+        <w:wordWrap w:val="0"/>
+        <w:jc w:val="both"/>
+        <w:rPr>
+          <w:rFonts w:hint="eastAsia"/>
+          <w:lang w:val="en-US" w:eastAsia="zh-CN"/>
+        </w:rPr>
+      </w:pPr>
+      <w:r>
+        <w:rPr>
+          <w:rFonts w:hint="eastAsia"/>
+          <w:lang w:val="en-US" w:eastAsia="zh-CN"/>
+        </w:rPr>
+        <w:t>避免在android中使用枚举类，</w:t>
+      </w:r>
+    </w:p>
+    <w:p>
+      <w:pPr>
+        <w:widowControl w:val="0"/>
+        <w:numPr>
+          <w:numId w:val="0"/>
+        </w:numPr>
+        <w:wordWrap w:val="0"/>
+        <w:jc w:val="both"/>
+        <w:rPr>
+          <w:rFonts w:hint="eastAsia"/>
+          <w:lang w:val="en-US" w:eastAsia="zh-CN"/>
+        </w:rPr>
+      </w:pPr>
+      <w:r>
+        <w:rPr>
+          <w:rFonts w:hint="eastAsia"/>
+          <w:lang w:val="en-US" w:eastAsia="zh-CN"/>
+        </w:rPr>
+        <w:t>使用更轻量的数据结构如SparseArray，</w:t>
+      </w:r>
+    </w:p>
+    <w:p>
+      <w:pPr>
+        <w:widowControl w:val="0"/>
+        <w:numPr>
+          <w:numId w:val="0"/>
+        </w:numPr>
+        <w:wordWrap w:val="0"/>
+        <w:jc w:val="both"/>
+        <w:rPr>
+          <w:rFonts w:hint="eastAsia"/>
+          <w:lang w:val="en-US" w:eastAsia="zh-CN"/>
+        </w:rPr>
+      </w:pPr>
+      <w:r>
+        <w:rPr>
+          <w:rFonts w:hint="eastAsia"/>
+          <w:lang w:val="en-US" w:eastAsia="zh-CN"/>
+        </w:rPr>
+        <w:t>避免在onDraw方法中声明临时变量，因为绘制过程中onDraw方法会反复被调用，</w:t>
+      </w:r>
+    </w:p>
+    <w:p>
+      <w:pPr>
+        <w:widowControl w:val="0"/>
+        <w:numPr>
+          <w:numId w:val="0"/>
+        </w:numPr>
+        <w:wordWrap w:val="0"/>
+        <w:jc w:val="both"/>
+        <w:rPr>
+          <w:rFonts w:hint="eastAsia"/>
+          <w:lang w:val="en-US" w:eastAsia="zh-CN"/>
+        </w:rPr>
+      </w:pPr>
+      <w:r>
+        <w:rPr>
+          <w:rFonts w:hint="eastAsia"/>
+          <w:lang w:val="en-US" w:eastAsia="zh-CN"/>
+        </w:rPr>
+        <w:t>等等。</w:t>
+      </w:r>
+    </w:p>
+    <w:p>
+      <w:pPr>
+        <w:wordWrap w:val="0"/>
+        <w:rPr>
+          <w:rFonts w:hint="eastAsia"/>
+        </w:rPr>
+      </w:pPr>
+    </w:p>
+    <w:p>
+      <w:pPr>
+        <w:numPr>
+          <w:ilvl w:val="0"/>
+          <w:numId w:val="11"/>
+        </w:numPr>
+        <w:wordWrap w:val="0"/>
+        <w:rPr>
+          <w:rFonts w:hint="eastAsia"/>
+        </w:rPr>
+      </w:pPr>
+      <w:r>
+        <w:rPr>
+          <w:rFonts w:hint="eastAsia"/>
+        </w:rPr>
+        <w:t>Oom 是否可以try catch？为什么？</w:t>
+      </w:r>
+    </w:p>
+    <w:p>
+      <w:pPr>
+        <w:widowControl w:val="0"/>
+        <w:numPr>
+          <w:numId w:val="0"/>
+        </w:numPr>
+        <w:wordWrap w:val="0"/>
+        <w:jc w:val="both"/>
+        <w:rPr>
+          <w:rFonts w:hint="eastAsia" w:eastAsiaTheme="minorEastAsia"/>
+          <w:lang w:eastAsia="zh-CN"/>
+        </w:rPr>
+      </w:pPr>
+      <w:r>
+        <w:rPr>
+          <w:rFonts w:hint="eastAsia"/>
+          <w:lang w:eastAsia="zh-CN"/>
+        </w:rPr>
+        <w:t>可以</w:t>
+      </w:r>
+      <w:r>
+        <w:rPr>
+          <w:rFonts w:hint="eastAsia"/>
+          <w:lang w:val="en-US" w:eastAsia="zh-CN"/>
+        </w:rPr>
+        <w:t>try catch，先释放内存再用使用更小的内存即可。</w:t>
+      </w:r>
+    </w:p>
+    <w:p>
+      <w:pPr>
+        <w:wordWrap w:val="0"/>
+        <w:rPr>
+          <w:rFonts w:hint="eastAsia"/>
+        </w:rPr>
+      </w:pPr>
+    </w:p>
+    <w:p>
+      <w:pPr>
+        <w:numPr>
+          <w:ilvl w:val="0"/>
+          <w:numId w:val="11"/>
+        </w:numPr>
+        <w:wordWrap w:val="0"/>
+        <w:rPr>
+          <w:rFonts w:hint="eastAsia"/>
+        </w:rPr>
+      </w:pPr>
+      <w:r>
+        <w:rPr>
+          <w:rFonts w:hint="eastAsia"/>
+        </w:rPr>
+        <w:t>内存泄漏是什么？</w:t>
+      </w:r>
+    </w:p>
+    <w:p>
+      <w:pPr>
+        <w:widowControl w:val="0"/>
+        <w:numPr>
+          <w:numId w:val="0"/>
+        </w:numPr>
+        <w:wordWrap w:val="0"/>
+        <w:jc w:val="both"/>
+        <w:rPr>
+          <w:rFonts w:hint="eastAsia" w:eastAsiaTheme="minorEastAsia"/>
+          <w:lang w:eastAsia="zh-CN"/>
+        </w:rPr>
+      </w:pPr>
+      <w:r>
+        <w:rPr>
+          <w:rFonts w:hint="eastAsia"/>
+          <w:lang w:eastAsia="zh-CN"/>
+        </w:rPr>
+        <w:t>本应该释放的内存，因为某种原因无法得到释放。</w:t>
+      </w:r>
+    </w:p>
+    <w:p>
+      <w:pPr>
+        <w:wordWrap w:val="0"/>
+        <w:rPr>
+          <w:rFonts w:hint="eastAsia"/>
+        </w:rPr>
+      </w:pPr>
+    </w:p>
+    <w:p>
+      <w:pPr>
+        <w:numPr>
+          <w:ilvl w:val="0"/>
+          <w:numId w:val="11"/>
+        </w:numPr>
+        <w:wordWrap w:val="0"/>
+        <w:rPr>
+          <w:rFonts w:hint="eastAsia"/>
+        </w:rPr>
+      </w:pPr>
+      <w:r>
+        <w:rPr>
+          <w:rFonts w:hint="eastAsia"/>
+        </w:rPr>
+        <w:t>什么情况导致内存泄漏？</w:t>
+      </w:r>
+    </w:p>
+    <w:p>
+      <w:pPr>
+        <w:widowControl w:val="0"/>
+        <w:numPr>
+          <w:numId w:val="0"/>
+        </w:numPr>
+        <w:wordWrap w:val="0"/>
+        <w:jc w:val="both"/>
+        <w:rPr>
+          <w:rFonts w:hint="eastAsia"/>
+          <w:lang w:val="en-US" w:eastAsia="zh-CN"/>
+        </w:rPr>
+      </w:pPr>
+      <w:r>
+        <w:rPr>
+          <w:rFonts w:hint="eastAsia"/>
+          <w:lang w:eastAsia="zh-CN"/>
+        </w:rPr>
+        <w:t>静态变量导致的内存泄露：例在</w:t>
+      </w:r>
+      <w:r>
+        <w:rPr>
+          <w:rFonts w:hint="eastAsia"/>
+          <w:lang w:val="en-US" w:eastAsia="zh-CN"/>
+        </w:rPr>
+        <w:t>Activity中存在Context类型的静态变量sContext，引用到Activity的context，在Activity销毁时，因为静态变量保留其引用导致无法资源无法得到释放。</w:t>
+      </w:r>
+    </w:p>
+    <w:p>
+      <w:pPr>
+        <w:widowControl w:val="0"/>
+        <w:numPr>
+          <w:numId w:val="0"/>
+        </w:numPr>
+        <w:wordWrap w:val="0"/>
+        <w:jc w:val="both"/>
+        <w:rPr>
+          <w:rFonts w:hint="eastAsia"/>
+          <w:lang w:val="en-US" w:eastAsia="zh-CN"/>
+        </w:rPr>
+      </w:pPr>
+      <w:r>
+        <w:rPr>
+          <w:rFonts w:hint="eastAsia"/>
+          <w:lang w:val="en-US" w:eastAsia="zh-CN"/>
+        </w:rPr>
+        <w:t>单例模式存在的内存泄露：例单例模式中的static 实例保留Activitiy传入的context变量，当Activity销毁时，也会引起内存泄露。</w:t>
+      </w:r>
+    </w:p>
+    <w:p>
+      <w:pPr>
+        <w:widowControl w:val="0"/>
+        <w:numPr>
+          <w:numId w:val="0"/>
+        </w:numPr>
+        <w:wordWrap w:val="0"/>
+        <w:jc w:val="both"/>
+        <w:rPr>
+          <w:rFonts w:hint="eastAsia"/>
+          <w:lang w:val="en-US" w:eastAsia="zh-CN"/>
+        </w:rPr>
+      </w:pPr>
+      <w:r>
+        <w:rPr>
+          <w:rFonts w:hint="eastAsia"/>
+          <w:lang w:val="en-US" w:eastAsia="zh-CN"/>
+        </w:rPr>
+        <w:t>属性动画开启循环动画，未调用动画停止方法时会发生内存泄露。</w:t>
+      </w:r>
+    </w:p>
+    <w:p>
+      <w:pPr>
+        <w:wordWrap w:val="0"/>
+        <w:rPr>
+          <w:rFonts w:hint="eastAsia"/>
+        </w:rPr>
+      </w:pPr>
+    </w:p>
+    <w:p>
+      <w:pPr>
+        <w:numPr>
+          <w:ilvl w:val="0"/>
+          <w:numId w:val="11"/>
+        </w:numPr>
+        <w:wordWrap w:val="0"/>
+        <w:rPr>
+          <w:rFonts w:hint="eastAsia"/>
+        </w:rPr>
+      </w:pPr>
+      <w:r>
+        <w:rPr>
+          <w:rFonts w:hint="eastAsia"/>
+        </w:rPr>
+        <w:t>如何防止线程的内存泄漏？</w:t>
+      </w:r>
+    </w:p>
+    <w:p>
+      <w:pPr>
+        <w:widowControl w:val="0"/>
+        <w:numPr>
+          <w:numId w:val="0"/>
+        </w:numPr>
+        <w:wordWrap w:val="0"/>
+        <w:jc w:val="both"/>
+        <w:rPr>
+          <w:rFonts w:hint="eastAsia" w:eastAsiaTheme="minorEastAsia"/>
+          <w:lang w:eastAsia="zh-CN"/>
+        </w:rPr>
+      </w:pPr>
+      <w:r>
+        <w:rPr>
+          <w:rFonts w:hint="eastAsia"/>
+          <w:lang w:eastAsia="zh-CN"/>
+        </w:rPr>
+        <w:t>采用静态内部类防止内存泄露，减少</w:t>
+      </w:r>
+    </w:p>
+    <w:p>
+      <w:pPr>
+        <w:wordWrap w:val="0"/>
+        <w:rPr>
+          <w:rFonts w:hint="eastAsia"/>
+        </w:rPr>
+      </w:pPr>
+    </w:p>
+    <w:p>
+      <w:pPr>
+        <w:wordWrap w:val="0"/>
+      </w:pPr>
+      <w:r>
+        <w:rPr>
+          <w:rFonts w:hint="eastAsia"/>
+        </w:rPr>
+        <w:t>29.内存泄露场的解决方法</w:t>
+      </w:r>
+    </w:p>
+    <w:p>
+      <w:pPr>
+        <w:wordWrap w:val="0"/>
+        <w:rPr>
+          <w:rFonts w:hint="eastAsia"/>
+        </w:rPr>
+      </w:pPr>
+    </w:p>
+    <w:p>
+      <w:pPr>
+        <w:wordWrap w:val="0"/>
+      </w:pPr>
+      <w:r>
+        <w:rPr>
+          <w:rFonts w:hint="eastAsia"/>
+        </w:rPr>
+        <w:t>30.内存泄漏和内存溢出区别？</w:t>
+      </w:r>
+    </w:p>
+    <w:p>
+      <w:pPr>
+        <w:wordWrap w:val="0"/>
+        <w:rPr>
+          <w:rFonts w:hint="eastAsia"/>
+        </w:rPr>
+      </w:pPr>
+    </w:p>
+    <w:p>
+      <w:pPr>
+        <w:wordWrap w:val="0"/>
+      </w:pPr>
+      <w:r>
+        <w:rPr>
+          <w:rFonts w:hint="eastAsia"/>
+        </w:rPr>
+        <w:t>31.LruCache默认缓存大小</w:t>
+      </w:r>
+    </w:p>
+    <w:p>
+      <w:pPr>
+        <w:wordWrap w:val="0"/>
+        <w:rPr>
+          <w:rFonts w:hint="eastAsia"/>
+        </w:rPr>
+      </w:pPr>
+    </w:p>
+    <w:p>
+      <w:pPr>
+        <w:wordWrap w:val="0"/>
+      </w:pPr>
+      <w:r>
+        <w:rPr>
+          <w:rFonts w:hint="eastAsia"/>
+        </w:rPr>
+        <w:t>32.ContentProvider的权限管理(解答：读写分离，权限控制-精确到表级，URL控制)</w:t>
+      </w:r>
+    </w:p>
+    <w:p>
+      <w:pPr>
+        <w:wordWrap w:val="0"/>
+        <w:rPr>
+          <w:rFonts w:hint="eastAsia"/>
+        </w:rPr>
+      </w:pPr>
+    </w:p>
+    <w:p>
+      <w:pPr>
+        <w:wordWrap w:val="0"/>
+      </w:pPr>
+      <w:r>
+        <w:rPr>
+          <w:rFonts w:hint="eastAsia"/>
+        </w:rPr>
+        <w:t>33.如何通过广播拦截和abort一条短信？</w:t>
+      </w:r>
+    </w:p>
+    <w:p>
+      <w:pPr>
+        <w:wordWrap w:val="0"/>
+        <w:rPr>
+          <w:rFonts w:hint="eastAsia"/>
+        </w:rPr>
+      </w:pPr>
+    </w:p>
+    <w:p>
+      <w:pPr>
+        <w:wordWrap w:val="0"/>
+      </w:pPr>
+      <w:r>
+        <w:rPr>
+          <w:rFonts w:hint="eastAsia"/>
+        </w:rPr>
+        <w:t>34.广播是否可以请求网络？</w:t>
+      </w:r>
+    </w:p>
+    <w:p>
+      <w:pPr>
+        <w:wordWrap w:val="0"/>
+        <w:rPr>
+          <w:rFonts w:hint="eastAsia"/>
+        </w:rPr>
+      </w:pPr>
+    </w:p>
+    <w:p>
+      <w:pPr>
+        <w:wordWrap w:val="0"/>
+      </w:pPr>
+      <w:r>
+        <w:rPr>
+          <w:rFonts w:hint="eastAsia"/>
+        </w:rPr>
+        <w:t>35.广播引起anr的时间限制是多少？</w:t>
+      </w:r>
+    </w:p>
+    <w:p>
+      <w:pPr>
+        <w:wordWrap w:val="0"/>
+        <w:rPr>
+          <w:rFonts w:hint="eastAsia"/>
+        </w:rPr>
+      </w:pPr>
+    </w:p>
+    <w:p>
+      <w:pPr>
+        <w:wordWrap w:val="0"/>
+      </w:pPr>
+      <w:r>
+        <w:rPr>
+          <w:rFonts w:hint="eastAsia"/>
+        </w:rPr>
+        <w:t>36.计算一个view的嵌套层级</w:t>
+      </w:r>
+    </w:p>
+    <w:p>
+      <w:pPr>
+        <w:wordWrap w:val="0"/>
+        <w:rPr>
+          <w:rFonts w:hint="eastAsia"/>
+        </w:rPr>
+      </w:pPr>
+    </w:p>
+    <w:p>
+      <w:pPr>
+        <w:wordWrap w:val="0"/>
+      </w:pPr>
+      <w:r>
+        <w:rPr>
+          <w:rFonts w:hint="eastAsia"/>
+        </w:rPr>
+        <w:t>37.Activity栈</w:t>
+      </w:r>
+    </w:p>
+    <w:p>
+      <w:pPr>
+        <w:wordWrap w:val="0"/>
+        <w:rPr>
+          <w:rFonts w:hint="eastAsia"/>
+        </w:rPr>
+      </w:pPr>
+    </w:p>
+    <w:p>
+      <w:pPr>
+        <w:wordWrap w:val="0"/>
+      </w:pPr>
+      <w:r>
+        <w:rPr>
+          <w:rFonts w:hint="eastAsia"/>
+        </w:rPr>
+        <w:t>38.Android线程有没有上限？</w:t>
+      </w:r>
+    </w:p>
+    <w:p>
+      <w:pPr>
+        <w:wordWrap w:val="0"/>
+        <w:rPr>
+          <w:rFonts w:hint="eastAsia"/>
+        </w:rPr>
+      </w:pPr>
+    </w:p>
+    <w:p>
+      <w:pPr>
+        <w:wordWrap w:val="0"/>
+      </w:pPr>
+      <w:r>
+        <w:rPr>
+          <w:rFonts w:hint="eastAsia"/>
+        </w:rPr>
+        <w:t>39.线程池有没有上限？</w:t>
+      </w:r>
+    </w:p>
+    <w:p>
+      <w:pPr>
+        <w:wordWrap w:val="0"/>
+        <w:rPr>
+          <w:rFonts w:hint="eastAsia"/>
+        </w:rPr>
+      </w:pPr>
+    </w:p>
+    <w:p>
+      <w:pPr>
+        <w:wordWrap w:val="0"/>
+      </w:pPr>
+      <w:r>
+        <w:rPr>
+          <w:rFonts w:hint="eastAsia"/>
+        </w:rPr>
+        <w:t>40.ListView重用的是什么？</w:t>
+      </w:r>
+    </w:p>
+    <w:p>
+      <w:pPr>
+        <w:wordWrap w:val="0"/>
+        <w:rPr>
+          <w:rFonts w:hint="eastAsia"/>
+        </w:rPr>
+      </w:pPr>
+    </w:p>
+    <w:p>
+      <w:pPr>
+        <w:wordWrap w:val="0"/>
+      </w:pPr>
+      <w:r>
+        <w:rPr>
+          <w:rFonts w:hint="eastAsia"/>
+        </w:rPr>
+        <w:t>41.Android为什么引入Parcelable？</w:t>
+      </w:r>
+    </w:p>
+    <w:p>
+      <w:pPr>
+        <w:wordWrap w:val="0"/>
+        <w:rPr>
+          <w:rFonts w:hint="eastAsia"/>
+        </w:rPr>
+      </w:pPr>
+    </w:p>
+    <w:p>
+      <w:pPr>
+        <w:wordWrap w:val="0"/>
+      </w:pPr>
+      <w:r>
+        <w:rPr>
+          <w:rFonts w:hint="eastAsia"/>
+        </w:rPr>
+        <w:t>42.有没有尝试简化Parcelable的使用？</w:t>
+      </w:r>
+    </w:p>
+    <w:p>
+      <w:pPr>
+        <w:wordWrap w:val="0"/>
+      </w:pPr>
+    </w:p>
+    <w:p>
+      <w:pPr>
+        <w:wordWrap w:val="0"/>
+      </w:pPr>
+      <w:r>
+        <w:rPr>
+          <w:rFonts w:hint="eastAsia"/>
+        </w:rPr>
+        <w:t>（四）开发中常见的一些问题</w:t>
+      </w:r>
+    </w:p>
+    <w:p>
+      <w:pPr>
+        <w:wordWrap w:val="0"/>
+      </w:pPr>
+      <w:r>
+        <w:rPr>
+          <w:rFonts w:hint="eastAsia"/>
+        </w:rPr>
+        <w:t>1.ListView 中图片错位的问题是如何产生的?</w:t>
+      </w:r>
+    </w:p>
+    <w:p>
+      <w:pPr>
+        <w:wordWrap w:val="0"/>
+      </w:pPr>
+      <w:r>
+        <w:rPr>
+          <w:rFonts w:hint="eastAsia"/>
+        </w:rPr>
+        <w:t>2.混合开发有了解吗？</w:t>
+      </w:r>
+    </w:p>
+    <w:p>
+      <w:pPr>
+        <w:wordWrap w:val="0"/>
+      </w:pPr>
+      <w:r>
+        <w:rPr>
+          <w:rFonts w:hint="eastAsia"/>
+        </w:rPr>
+        <w:t>3.知道哪些混合开发的方式？说出它们的优缺点和各自使用场景？（解答：比如:RN，weex，H5，小程序，WPA等。做Android的了解一些前端js等还是很有好处的)；</w:t>
+      </w:r>
+    </w:p>
+    <w:p>
+      <w:pPr>
+        <w:wordWrap w:val="0"/>
+      </w:pPr>
+      <w:r>
+        <w:rPr>
+          <w:rFonts w:hint="eastAsia"/>
+        </w:rPr>
+        <w:t>4.屏幕适配</w:t>
+      </w:r>
       <w:bookmarkStart w:id="0" w:name="_GoBack"/>
       <w:bookmarkEnd w:id="0"/>
-    </w:p>
-    <w:p>
-      <w:pPr>
-        <w:numPr>
-          <w:ilvl w:val="0"/>
-          <w:numId w:val="8"/>
-        </w:numPr>
-        <w:wordWrap w:val="0"/>
-        <w:rPr>
-          <w:rFonts w:hint="eastAsia"/>
-        </w:rPr>
-      </w:pPr>
-      <w:r>
-        <w:rPr>
-          <w:rFonts w:hint="eastAsia"/>
-        </w:rPr>
-        <w:t>自定义控件原理</w:t>
-      </w:r>
-    </w:p>
-    <w:p>
-      <w:pPr>
-        <w:widowControl w:val="0"/>
-        <w:numPr>
-          <w:numId w:val="0"/>
-        </w:numPr>
-        <w:wordWrap w:val="0"/>
-        <w:jc w:val="both"/>
-        <w:rPr>
-          <w:rFonts w:hint="eastAsia" w:eastAsiaTheme="minorEastAsia"/>
-          <w:lang w:eastAsia="zh-CN"/>
-        </w:rPr>
-      </w:pPr>
-      <w:r>
-        <w:rPr>
-          <w:rFonts w:hint="eastAsia"/>
-          <w:lang w:eastAsia="zh-CN"/>
-        </w:rPr>
-        <w:t>继承</w:t>
-      </w:r>
-      <w:r>
-        <w:rPr>
-          <w:rFonts w:hint="eastAsia"/>
-          <w:lang w:val="en-US" w:eastAsia="zh-CN"/>
-        </w:rPr>
-        <w:t>View或Viewgroup实现对应的measure，layout，draw过程。</w:t>
-      </w:r>
-    </w:p>
-    <w:p>
-      <w:pPr>
-        <w:wordWrap w:val="0"/>
-        <w:rPr>
-          <w:rFonts w:hint="eastAsia"/>
-        </w:rPr>
-      </w:pPr>
-    </w:p>
-    <w:p>
-      <w:pPr>
-        <w:numPr>
-          <w:ilvl w:val="0"/>
-          <w:numId w:val="8"/>
-        </w:numPr>
-        <w:wordWrap w:val="0"/>
-        <w:rPr>
-          <w:rFonts w:hint="eastAsia"/>
-        </w:rPr>
-      </w:pPr>
-      <w:r>
-        <w:rPr>
-          <w:rFonts w:hint="eastAsia"/>
-        </w:rPr>
-        <w:t>自定义View如何提供获取View属性的接口？</w:t>
-      </w:r>
-    </w:p>
-    <w:p>
-      <w:pPr>
-        <w:widowControl w:val="0"/>
-        <w:numPr>
-          <w:numId w:val="0"/>
-        </w:numPr>
-        <w:wordWrap w:val="0"/>
-        <w:jc w:val="both"/>
-        <w:rPr>
-          <w:rFonts w:hint="eastAsia" w:eastAsiaTheme="minorEastAsia"/>
-          <w:lang w:eastAsia="zh-CN"/>
-        </w:rPr>
-      </w:pPr>
-      <w:r>
-        <w:rPr>
-          <w:rFonts w:hint="eastAsia"/>
-          <w:lang w:eastAsia="zh-CN"/>
-        </w:rPr>
-        <w:t>在</w:t>
-      </w:r>
-      <w:r>
-        <w:rPr>
-          <w:rFonts w:hint="eastAsia"/>
-          <w:lang w:val="en-US" w:eastAsia="zh-CN"/>
-        </w:rPr>
-        <w:t>style文件中添加declare-style</w:t>
-      </w:r>
-    </w:p>
-    <w:p>
-      <w:pPr>
-        <w:wordWrap w:val="0"/>
-        <w:rPr>
-          <w:rFonts w:hint="eastAsia"/>
-        </w:rPr>
-      </w:pPr>
-    </w:p>
-    <w:p>
-      <w:pPr>
-        <w:wordWrap w:val="0"/>
-      </w:pPr>
-      <w:r>
-        <w:rPr>
-          <w:rFonts w:hint="eastAsia"/>
-        </w:rPr>
-        <w:t>15.Android代码中实现WAP方式联网</w:t>
-      </w:r>
-    </w:p>
-    <w:p>
-      <w:pPr>
-        <w:wordWrap w:val="0"/>
-        <w:rPr>
-          <w:rFonts w:hint="eastAsia"/>
-        </w:rPr>
-      </w:pPr>
-    </w:p>
-    <w:p>
-      <w:pPr>
-        <w:wordWrap w:val="0"/>
-      </w:pPr>
-      <w:r>
-        <w:rPr>
-          <w:rFonts w:hint="eastAsia"/>
-        </w:rPr>
-        <w:t>16.AsyncTask机制</w:t>
-      </w:r>
-    </w:p>
-    <w:p>
-      <w:pPr>
-        <w:wordWrap w:val="0"/>
-        <w:rPr>
-          <w:rFonts w:hint="eastAsia"/>
-        </w:rPr>
-      </w:pPr>
-    </w:p>
-    <w:p>
-      <w:pPr>
-        <w:wordWrap w:val="0"/>
-      </w:pPr>
-      <w:r>
-        <w:rPr>
-          <w:rFonts w:hint="eastAsia"/>
-        </w:rPr>
-        <w:t>17.AsyncTask原理及不足</w:t>
-      </w:r>
-    </w:p>
-    <w:p>
-      <w:pPr>
-        <w:wordWrap w:val="0"/>
-        <w:rPr>
-          <w:rFonts w:hint="eastAsia"/>
-        </w:rPr>
-      </w:pPr>
-    </w:p>
-    <w:p>
-      <w:pPr>
-        <w:wordWrap w:val="0"/>
-      </w:pPr>
-      <w:r>
-        <w:rPr>
-          <w:rFonts w:hint="eastAsia"/>
-        </w:rPr>
-        <w:t>18.如何取消AsyncTask？</w:t>
-      </w:r>
-    </w:p>
-    <w:p>
-      <w:pPr>
-        <w:wordWrap w:val="0"/>
-        <w:rPr>
-          <w:rFonts w:hint="eastAsia"/>
-        </w:rPr>
-      </w:pPr>
-    </w:p>
-    <w:p>
-      <w:pPr>
-        <w:wordWrap w:val="0"/>
-      </w:pPr>
-      <w:r>
-        <w:rPr>
-          <w:rFonts w:hint="eastAsia"/>
-        </w:rPr>
-        <w:t>19.为什么不能在子线程更新UI？</w:t>
-      </w:r>
-    </w:p>
-    <w:p>
-      <w:pPr>
-        <w:wordWrap w:val="0"/>
-        <w:rPr>
-          <w:rFonts w:hint="eastAsia"/>
-        </w:rPr>
-      </w:pPr>
-    </w:p>
-    <w:p>
-      <w:pPr>
-        <w:wordWrap w:val="0"/>
-      </w:pPr>
-      <w:r>
-        <w:rPr>
-          <w:rFonts w:hint="eastAsia"/>
-        </w:rPr>
-        <w:t>20.ANR产生的原因是什么？</w:t>
-      </w:r>
-    </w:p>
-    <w:p>
-      <w:pPr>
-        <w:wordWrap w:val="0"/>
-        <w:rPr>
-          <w:rFonts w:hint="eastAsia"/>
-        </w:rPr>
-      </w:pPr>
-    </w:p>
-    <w:p>
-      <w:pPr>
-        <w:wordWrap w:val="0"/>
-      </w:pPr>
-      <w:r>
-        <w:rPr>
-          <w:rFonts w:hint="eastAsia"/>
-        </w:rPr>
-        <w:t>21.ANR定位和修正</w:t>
-      </w:r>
-    </w:p>
-    <w:p>
-      <w:pPr>
-        <w:wordWrap w:val="0"/>
-        <w:rPr>
-          <w:rFonts w:hint="eastAsia"/>
-        </w:rPr>
-      </w:pPr>
-    </w:p>
-    <w:p>
-      <w:pPr>
-        <w:wordWrap w:val="0"/>
-      </w:pPr>
-      <w:r>
-        <w:rPr>
-          <w:rFonts w:hint="eastAsia"/>
-        </w:rPr>
-        <w:t>22.oom是什么？</w:t>
-      </w:r>
-    </w:p>
-    <w:p>
-      <w:pPr>
-        <w:wordWrap w:val="0"/>
-      </w:pPr>
-      <w:r>
-        <w:rPr>
-          <w:rFonts w:hint="eastAsia"/>
-        </w:rPr>
-        <w:t>23.什么情况导致oom？</w:t>
-      </w:r>
-    </w:p>
-    <w:p>
-      <w:pPr>
-        <w:wordWrap w:val="0"/>
-        <w:rPr>
-          <w:rFonts w:hint="eastAsia"/>
-        </w:rPr>
-      </w:pPr>
-    </w:p>
-    <w:p>
-      <w:pPr>
-        <w:wordWrap w:val="0"/>
-      </w:pPr>
-      <w:r>
-        <w:rPr>
-          <w:rFonts w:hint="eastAsia"/>
-        </w:rPr>
-        <w:t>24.有什么解决方法可以避免OOM</w:t>
-      </w:r>
-    </w:p>
-    <w:p>
-      <w:pPr>
-        <w:wordWrap w:val="0"/>
-        <w:rPr>
-          <w:rFonts w:hint="eastAsia"/>
-        </w:rPr>
-      </w:pPr>
-    </w:p>
-    <w:p>
-      <w:pPr>
-        <w:wordWrap w:val="0"/>
-      </w:pPr>
-      <w:r>
-        <w:rPr>
-          <w:rFonts w:hint="eastAsia"/>
-        </w:rPr>
-        <w:t>25.Oom 是否可以try catch？为什么？</w:t>
-      </w:r>
-    </w:p>
-    <w:p>
-      <w:pPr>
-        <w:wordWrap w:val="0"/>
-        <w:rPr>
-          <w:rFonts w:hint="eastAsia"/>
-        </w:rPr>
-      </w:pPr>
-    </w:p>
-    <w:p>
-      <w:pPr>
-        <w:wordWrap w:val="0"/>
-      </w:pPr>
-      <w:r>
-        <w:rPr>
-          <w:rFonts w:hint="eastAsia"/>
-        </w:rPr>
-        <w:t>26.内存泄漏是什么？</w:t>
-      </w:r>
-    </w:p>
-    <w:p>
-      <w:pPr>
-        <w:wordWrap w:val="0"/>
-        <w:rPr>
-          <w:rFonts w:hint="eastAsia"/>
-        </w:rPr>
-      </w:pPr>
-    </w:p>
-    <w:p>
-      <w:pPr>
-        <w:wordWrap w:val="0"/>
-      </w:pPr>
-      <w:r>
-        <w:rPr>
-          <w:rFonts w:hint="eastAsia"/>
-        </w:rPr>
-        <w:t>27.什么情况导致内存泄漏？</w:t>
-      </w:r>
-    </w:p>
-    <w:p>
-      <w:pPr>
-        <w:wordWrap w:val="0"/>
-        <w:rPr>
-          <w:rFonts w:hint="eastAsia"/>
-        </w:rPr>
-      </w:pPr>
-    </w:p>
-    <w:p>
-      <w:pPr>
-        <w:wordWrap w:val="0"/>
-      </w:pPr>
-      <w:r>
-        <w:rPr>
-          <w:rFonts w:hint="eastAsia"/>
-        </w:rPr>
-        <w:t>28.如何防止线程的内存泄漏？</w:t>
-      </w:r>
-    </w:p>
-    <w:p>
-      <w:pPr>
-        <w:wordWrap w:val="0"/>
-        <w:rPr>
-          <w:rFonts w:hint="eastAsia"/>
-        </w:rPr>
-      </w:pPr>
-    </w:p>
-    <w:p>
-      <w:pPr>
-        <w:wordWrap w:val="0"/>
-      </w:pPr>
-      <w:r>
-        <w:rPr>
-          <w:rFonts w:hint="eastAsia"/>
-        </w:rPr>
-        <w:t>29.内存泄露场的解决方法</w:t>
-      </w:r>
-    </w:p>
-    <w:p>
-      <w:pPr>
-        <w:wordWrap w:val="0"/>
-        <w:rPr>
-          <w:rFonts w:hint="eastAsia"/>
-        </w:rPr>
-      </w:pPr>
-    </w:p>
-    <w:p>
-      <w:pPr>
-        <w:wordWrap w:val="0"/>
-      </w:pPr>
-      <w:r>
-        <w:rPr>
-          <w:rFonts w:hint="eastAsia"/>
-        </w:rPr>
-        <w:t>30.内存泄漏和内存溢出区别？</w:t>
-      </w:r>
-    </w:p>
-    <w:p>
-      <w:pPr>
-        <w:wordWrap w:val="0"/>
-        <w:rPr>
-          <w:rFonts w:hint="eastAsia"/>
-        </w:rPr>
-      </w:pPr>
-    </w:p>
-    <w:p>
-      <w:pPr>
-        <w:wordWrap w:val="0"/>
-      </w:pPr>
-      <w:r>
-        <w:rPr>
-          <w:rFonts w:hint="eastAsia"/>
-        </w:rPr>
-        <w:t>31.LruCache默认缓存大小</w:t>
-      </w:r>
-    </w:p>
-    <w:p>
-      <w:pPr>
-        <w:wordWrap w:val="0"/>
-        <w:rPr>
-          <w:rFonts w:hint="eastAsia"/>
-        </w:rPr>
-      </w:pPr>
-    </w:p>
-    <w:p>
-      <w:pPr>
-        <w:wordWrap w:val="0"/>
-      </w:pPr>
-      <w:r>
-        <w:rPr>
-          <w:rFonts w:hint="eastAsia"/>
-        </w:rPr>
-        <w:t>32.ContentProvider的权限管理(解答：读写分离，权限控制-精确到表级，URL控制)</w:t>
-      </w:r>
-    </w:p>
-    <w:p>
-      <w:pPr>
-        <w:wordWrap w:val="0"/>
-        <w:rPr>
-          <w:rFonts w:hint="eastAsia"/>
-        </w:rPr>
-      </w:pPr>
-    </w:p>
-    <w:p>
-      <w:pPr>
-        <w:wordWrap w:val="0"/>
-      </w:pPr>
-      <w:r>
-        <w:rPr>
-          <w:rFonts w:hint="eastAsia"/>
-        </w:rPr>
-        <w:t>33.如何通过广播拦截和abort一条短信？</w:t>
-      </w:r>
-    </w:p>
-    <w:p>
-      <w:pPr>
-        <w:wordWrap w:val="0"/>
-        <w:rPr>
-          <w:rFonts w:hint="eastAsia"/>
-        </w:rPr>
-      </w:pPr>
-    </w:p>
-    <w:p>
-      <w:pPr>
-        <w:wordWrap w:val="0"/>
-      </w:pPr>
-      <w:r>
-        <w:rPr>
-          <w:rFonts w:hint="eastAsia"/>
-        </w:rPr>
-        <w:t>34.广播是否可以请求网络？</w:t>
-      </w:r>
-    </w:p>
-    <w:p>
-      <w:pPr>
-        <w:wordWrap w:val="0"/>
-        <w:rPr>
-          <w:rFonts w:hint="eastAsia"/>
-        </w:rPr>
-      </w:pPr>
-    </w:p>
-    <w:p>
-      <w:pPr>
-        <w:wordWrap w:val="0"/>
-      </w:pPr>
-      <w:r>
-        <w:rPr>
-          <w:rFonts w:hint="eastAsia"/>
-        </w:rPr>
-        <w:t>35.广播引起anr的时间限制是多少？</w:t>
-      </w:r>
-    </w:p>
-    <w:p>
-      <w:pPr>
-        <w:wordWrap w:val="0"/>
-        <w:rPr>
-          <w:rFonts w:hint="eastAsia"/>
-        </w:rPr>
-      </w:pPr>
-    </w:p>
-    <w:p>
-      <w:pPr>
-        <w:wordWrap w:val="0"/>
-      </w:pPr>
-      <w:r>
-        <w:rPr>
-          <w:rFonts w:hint="eastAsia"/>
-        </w:rPr>
-        <w:t>36.计算一个view的嵌套层级</w:t>
-      </w:r>
-    </w:p>
-    <w:p>
-      <w:pPr>
-        <w:wordWrap w:val="0"/>
-        <w:rPr>
-          <w:rFonts w:hint="eastAsia"/>
-        </w:rPr>
-      </w:pPr>
-    </w:p>
-    <w:p>
-      <w:pPr>
-        <w:wordWrap w:val="0"/>
-      </w:pPr>
-      <w:r>
-        <w:rPr>
-          <w:rFonts w:hint="eastAsia"/>
-        </w:rPr>
-        <w:t>37.Activity栈</w:t>
-      </w:r>
-    </w:p>
-    <w:p>
-      <w:pPr>
-        <w:wordWrap w:val="0"/>
-        <w:rPr>
-          <w:rFonts w:hint="eastAsia"/>
-        </w:rPr>
-      </w:pPr>
-    </w:p>
-    <w:p>
-      <w:pPr>
-        <w:wordWrap w:val="0"/>
-      </w:pPr>
-      <w:r>
-        <w:rPr>
-          <w:rFonts w:hint="eastAsia"/>
-        </w:rPr>
-        <w:t>38.Android线程有没有上限？</w:t>
-      </w:r>
-    </w:p>
-    <w:p>
-      <w:pPr>
-        <w:wordWrap w:val="0"/>
-        <w:rPr>
-          <w:rFonts w:hint="eastAsia"/>
-        </w:rPr>
-      </w:pPr>
-    </w:p>
-    <w:p>
-      <w:pPr>
-        <w:wordWrap w:val="0"/>
-      </w:pPr>
-      <w:r>
-        <w:rPr>
-          <w:rFonts w:hint="eastAsia"/>
-        </w:rPr>
-        <w:t>39.线程池有没有上限？</w:t>
-      </w:r>
-    </w:p>
-    <w:p>
-      <w:pPr>
-        <w:wordWrap w:val="0"/>
-        <w:rPr>
-          <w:rFonts w:hint="eastAsia"/>
-        </w:rPr>
-      </w:pPr>
-    </w:p>
-    <w:p>
-      <w:pPr>
-        <w:wordWrap w:val="0"/>
-      </w:pPr>
-      <w:r>
-        <w:rPr>
-          <w:rFonts w:hint="eastAsia"/>
-        </w:rPr>
-        <w:t>40.ListView重用的是什么？</w:t>
-      </w:r>
-    </w:p>
-    <w:p>
-      <w:pPr>
-        <w:wordWrap w:val="0"/>
-        <w:rPr>
-          <w:rFonts w:hint="eastAsia"/>
-        </w:rPr>
-      </w:pPr>
-    </w:p>
-    <w:p>
-      <w:pPr>
-        <w:wordWrap w:val="0"/>
-      </w:pPr>
-      <w:r>
-        <w:rPr>
-          <w:rFonts w:hint="eastAsia"/>
-        </w:rPr>
-        <w:t>41.Android为什么引入Parcelable？</w:t>
-      </w:r>
-    </w:p>
-    <w:p>
-      <w:pPr>
-        <w:wordWrap w:val="0"/>
-        <w:rPr>
-          <w:rFonts w:hint="eastAsia"/>
-        </w:rPr>
-      </w:pPr>
-    </w:p>
-    <w:p>
-      <w:pPr>
-        <w:wordWrap w:val="0"/>
-      </w:pPr>
-      <w:r>
-        <w:rPr>
-          <w:rFonts w:hint="eastAsia"/>
-        </w:rPr>
-        <w:t>42.有没有尝试简化Parcelable的使用？</w:t>
-      </w:r>
-    </w:p>
-    <w:p>
-      <w:pPr>
-        <w:wordWrap w:val="0"/>
-      </w:pPr>
-    </w:p>
-    <w:p>
-      <w:pPr>
-        <w:wordWrap w:val="0"/>
-      </w:pPr>
-      <w:r>
-        <w:rPr>
-          <w:rFonts w:hint="eastAsia"/>
-        </w:rPr>
-        <w:t>（四）开发中常见的一些问题</w:t>
-      </w:r>
-    </w:p>
-    <w:p>
-      <w:pPr>
-        <w:wordWrap w:val="0"/>
-      </w:pPr>
-      <w:r>
-        <w:rPr>
-          <w:rFonts w:hint="eastAsia"/>
-        </w:rPr>
-        <w:t>1.ListView 中图片错位的问题是如何产生的?</w:t>
-      </w:r>
-    </w:p>
-    <w:p>
-      <w:pPr>
-        <w:wordWrap w:val="0"/>
-      </w:pPr>
-      <w:r>
-        <w:rPr>
-          <w:rFonts w:hint="eastAsia"/>
-        </w:rPr>
-        <w:t>2.混合开发有了解吗？</w:t>
-      </w:r>
-    </w:p>
-    <w:p>
-      <w:pPr>
-        <w:wordWrap w:val="0"/>
-      </w:pPr>
-      <w:r>
-        <w:rPr>
-          <w:rFonts w:hint="eastAsia"/>
-        </w:rPr>
-        <w:t>3.知道哪些混合开发的方式？说出它们的优缺点和各自使用场景？（解答：比如:RN，weex，H5，小程序，WPA等。做Android的了解一些前端js等还是很有好处的)；</w:t>
-      </w:r>
-    </w:p>
-    <w:p>
-      <w:pPr>
-        <w:wordWrap w:val="0"/>
-      </w:pPr>
-      <w:r>
-        <w:rPr>
-          <w:rFonts w:hint="eastAsia"/>
-        </w:rPr>
-        <w:t>4.屏幕适配的处理技巧都有哪些?</w:t>
+      <w:r>
+        <w:rPr>
+          <w:rFonts w:hint="eastAsia"/>
+        </w:rPr>
+        <w:t>的处理技巧都有哪些?</w:t>
       </w:r>
     </w:p>
     <w:p>
@@ -3549,6 +4098,54 @@
       </w:pPr>
     </w:lvl>
   </w:abstractNum>
+  <w:abstractNum w:abstractNumId="8">
+    <w:nsid w:val="5ABB054F"/>
+    <w:multiLevelType w:val="singleLevel"/>
+    <w:tmpl w:val="5ABB054F"/>
+    <w:lvl w:ilvl="0" w:tentative="0">
+      <w:start w:val="16"/>
+      <w:numFmt w:val="decimal"/>
+      <w:lvlText w:val="%1."/>
+      <w:lvlJc w:val="left"/>
+      <w:pPr>
+        <w:tabs>
+          <w:tab w:val="left" w:pos="312"/>
+        </w:tabs>
+      </w:pPr>
+    </w:lvl>
+  </w:abstractNum>
+  <w:abstractNum w:abstractNumId="9">
+    <w:nsid w:val="5ABB0A99"/>
+    <w:multiLevelType w:val="singleLevel"/>
+    <w:tmpl w:val="5ABB0A99"/>
+    <w:lvl w:ilvl="0" w:tentative="0">
+      <w:start w:val="20"/>
+      <w:numFmt w:val="decimal"/>
+      <w:lvlText w:val="%1."/>
+      <w:lvlJc w:val="left"/>
+      <w:pPr>
+        <w:tabs>
+          <w:tab w:val="left" w:pos="312"/>
+        </w:tabs>
+      </w:pPr>
+    </w:lvl>
+  </w:abstractNum>
+  <w:abstractNum w:abstractNumId="10">
+    <w:nsid w:val="5ABB0B4F"/>
+    <w:multiLevelType w:val="singleLevel"/>
+    <w:tmpl w:val="5ABB0B4F"/>
+    <w:lvl w:ilvl="0" w:tentative="0">
+      <w:start w:val="22"/>
+      <w:numFmt w:val="decimal"/>
+      <w:lvlText w:val="%1."/>
+      <w:lvlJc w:val="left"/>
+      <w:pPr>
+        <w:tabs>
+          <w:tab w:val="left" w:pos="312"/>
+        </w:tabs>
+      </w:pPr>
+    </w:lvl>
+  </w:abstractNum>
   <w:num w:numId="1">
     <w:abstractNumId w:val="0"/>
   </w:num>
@@ -3572,6 +4169,15 @@
   </w:num>
   <w:num w:numId="8">
     <w:abstractNumId w:val="7"/>
+  </w:num>
+  <w:num w:numId="9">
+    <w:abstractNumId w:val="8"/>
+  </w:num>
+  <w:num w:numId="10">
+    <w:abstractNumId w:val="9"/>
+  </w:num>
+  <w:num w:numId="11">
+    <w:abstractNumId w:val="10"/>
   </w:num>
 </w:numbering>
 </file>
@@ -3651,7 +4257,7 @@
     <w:lsdException w:qFormat="1" w:unhideWhenUsed="0" w:uiPriority="0" w:semiHidden="0" w:name="Title"/>
     <w:lsdException w:unhideWhenUsed="0" w:uiPriority="0" w:semiHidden="0" w:name="Closing"/>
     <w:lsdException w:unhideWhenUsed="0" w:uiPriority="0" w:semiHidden="0" w:name="Signature"/>
-    <w:lsdException w:uiPriority="1" w:name="Default Paragraph Font"/>
+    <w:lsdException w:uiPriority="1" w:semiHidden="0" w:name="Default Paragraph Font"/>
     <w:lsdException w:unhideWhenUsed="0" w:uiPriority="0" w:semiHidden="0" w:name="Body Text"/>
     <w:lsdException w:unhideWhenUsed="0" w:uiPriority="0" w:semiHidden="0" w:name="Body Text Indent"/>
     <w:lsdException w:unhideWhenUsed="0" w:uiPriority="0" w:semiHidden="0" w:name="List Continue"/>
@@ -3689,7 +4295,7 @@
     <w:lsdException w:unhideWhenUsed="0" w:uiPriority="0" w:semiHidden="0" w:name="HTML Sample"/>
     <w:lsdException w:unhideWhenUsed="0" w:uiPriority="0" w:semiHidden="0" w:name="HTML Typewriter"/>
     <w:lsdException w:unhideWhenUsed="0" w:uiPriority="0" w:semiHidden="0" w:name="HTML Variable"/>
-    <w:lsdException w:uiPriority="99" w:name="Normal Table"/>
+    <w:lsdException w:qFormat="1" w:uiPriority="99" w:semiHidden="0" w:name="Normal Table"/>
     <w:lsdException w:unhideWhenUsed="0" w:uiPriority="0" w:semiHidden="0" w:name="annotation subject"/>
     <w:lsdException w:unhideWhenUsed="0" w:uiPriority="0" w:semiHidden="0" w:name="Table Simple 1"/>
     <w:lsdException w:unhideWhenUsed="0" w:uiPriority="0" w:semiHidden="0" w:name="Table Simple 2"/>
@@ -3877,6 +4483,7 @@
   <w:style w:type="table" w:default="1" w:styleId="4">
     <w:name w:val="Normal Table"/>
     <w:unhideWhenUsed/>
+    <w:qFormat/>
     <w:uiPriority w:val="99"/>
     <w:tblPr>
       <w:tblLayout w:type="fixed"/>

--- a/面试相关/Android面试题整理.docx
+++ b/面试相关/Android面试题整理.docx
@@ -2705,6 +2705,7 @@
       <w:pPr>
         <w:widowControl w:val="0"/>
         <w:numPr>
+          <w:ilvl w:val="0"/>
           <w:numId w:val="0"/>
         </w:numPr>
         <w:wordWrap w:val="0"/>
@@ -2802,6 +2803,7 @@
       <w:pPr>
         <w:widowControl w:val="0"/>
         <w:numPr>
+          <w:ilvl w:val="0"/>
           <w:numId w:val="0"/>
         </w:numPr>
         <w:wordWrap w:val="0"/>
@@ -2891,6 +2893,7 @@
       <w:pPr>
         <w:widowControl w:val="0"/>
         <w:numPr>
+          <w:ilvl w:val="0"/>
           <w:numId w:val="0"/>
         </w:numPr>
         <w:wordWrap w:val="0"/>
@@ -2987,6 +2990,7 @@
       <w:pPr>
         <w:widowControl w:val="0"/>
         <w:numPr>
+          <w:ilvl w:val="0"/>
           <w:numId w:val="0"/>
         </w:numPr>
         <w:wordWrap w:val="0"/>
@@ -3008,6 +3012,7 @@
       <w:pPr>
         <w:widowControl w:val="0"/>
         <w:numPr>
+          <w:ilvl w:val="0"/>
           <w:numId w:val="0"/>
         </w:numPr>
         <w:wordWrap w:val="0"/>
@@ -3040,6 +3045,7 @@
       <w:pPr>
         <w:widowControl w:val="0"/>
         <w:numPr>
+          <w:ilvl w:val="0"/>
           <w:numId w:val="0"/>
         </w:numPr>
         <w:wordWrap w:val="0"/>
@@ -3088,6 +3094,7 @@
       <w:pPr>
         <w:widowControl w:val="0"/>
         <w:numPr>
+          <w:ilvl w:val="0"/>
           <w:numId w:val="0"/>
         </w:numPr>
         <w:wordWrap w:val="0"/>
@@ -3116,6 +3123,7 @@
       <w:pPr>
         <w:widowControl w:val="0"/>
         <w:numPr>
+          <w:ilvl w:val="0"/>
           <w:numId w:val="0"/>
         </w:numPr>
         <w:wordWrap w:val="0"/>
@@ -3137,6 +3145,7 @@
       <w:pPr>
         <w:widowControl w:val="0"/>
         <w:numPr>
+          <w:ilvl w:val="0"/>
           <w:numId w:val="0"/>
         </w:numPr>
         <w:wordWrap w:val="0"/>
@@ -3158,6 +3167,7 @@
       <w:pPr>
         <w:widowControl w:val="0"/>
         <w:numPr>
+          <w:ilvl w:val="0"/>
           <w:numId w:val="0"/>
         </w:numPr>
         <w:wordWrap w:val="0"/>
@@ -3179,6 +3189,7 @@
       <w:pPr>
         <w:widowControl w:val="0"/>
         <w:numPr>
+          <w:ilvl w:val="0"/>
           <w:numId w:val="0"/>
         </w:numPr>
         <w:wordWrap w:val="0"/>
@@ -3226,6 +3237,7 @@
       <w:pPr>
         <w:widowControl w:val="0"/>
         <w:numPr>
+          <w:ilvl w:val="0"/>
           <w:numId w:val="0"/>
         </w:numPr>
         <w:wordWrap w:val="0"/>
@@ -3280,6 +3292,7 @@
       <w:pPr>
         <w:widowControl w:val="0"/>
         <w:numPr>
+          <w:ilvl w:val="0"/>
           <w:numId w:val="0"/>
         </w:numPr>
         <w:wordWrap w:val="0"/>
@@ -3327,6 +3340,7 @@
       <w:pPr>
         <w:widowControl w:val="0"/>
         <w:numPr>
+          <w:ilvl w:val="0"/>
           <w:numId w:val="0"/>
         </w:numPr>
         <w:wordWrap w:val="0"/>
@@ -3355,6 +3369,7 @@
       <w:pPr>
         <w:widowControl w:val="0"/>
         <w:numPr>
+          <w:ilvl w:val="0"/>
           <w:numId w:val="0"/>
         </w:numPr>
         <w:wordWrap w:val="0"/>
@@ -3376,6 +3391,7 @@
       <w:pPr>
         <w:widowControl w:val="0"/>
         <w:numPr>
+          <w:ilvl w:val="0"/>
           <w:numId w:val="0"/>
         </w:numPr>
         <w:wordWrap w:val="0"/>
@@ -3395,6 +3411,109 @@
     </w:p>
     <w:p>
       <w:pPr>
+        <w:widowControl w:val="0"/>
+        <w:numPr>
+          <w:ilvl w:val="0"/>
+          <w:numId w:val="0"/>
+        </w:numPr>
+        <w:wordWrap w:val="0"/>
+        <w:jc w:val="both"/>
+        <w:rPr>
+          <w:rFonts w:hint="eastAsia"/>
+          <w:lang w:val="en-US" w:eastAsia="zh-CN"/>
+        </w:rPr>
+      </w:pPr>
+    </w:p>
+    <w:p>
+      <w:pPr>
+        <w:widowControl w:val="0"/>
+        <w:numPr>
+          <w:ilvl w:val="0"/>
+          <w:numId w:val="0"/>
+        </w:numPr>
+        <w:wordWrap w:val="0"/>
+        <w:jc w:val="both"/>
+        <w:rPr>
+          <w:rFonts w:hint="eastAsia"/>
+          <w:lang w:val="en-US" w:eastAsia="zh-CN"/>
+        </w:rPr>
+      </w:pPr>
+      <w:r>
+        <w:rPr>
+          <w:rFonts w:hint="eastAsia"/>
+          <w:lang w:val="en-US" w:eastAsia="zh-CN"/>
+        </w:rPr>
+        <w:t>另一种说法：资源对象未及时关闭造成的内存泄露，例如查询数据库后未关闭游标；</w:t>
+      </w:r>
+    </w:p>
+    <w:p>
+      <w:pPr>
+        <w:widowControl w:val="0"/>
+        <w:numPr>
+          <w:ilvl w:val="0"/>
+          <w:numId w:val="0"/>
+        </w:numPr>
+        <w:wordWrap w:val="0"/>
+        <w:jc w:val="both"/>
+        <w:rPr>
+          <w:rFonts w:hint="eastAsia"/>
+          <w:lang w:val="en-US" w:eastAsia="zh-CN"/>
+        </w:rPr>
+      </w:pPr>
+      <w:r>
+        <w:rPr>
+          <w:rFonts w:hint="eastAsia"/>
+          <w:lang w:val="en-US" w:eastAsia="zh-CN"/>
+        </w:rPr>
+        <w:t>构造Adapter时未使用contentView的重用；</w:t>
+      </w:r>
+    </w:p>
+    <w:p>
+      <w:pPr>
+        <w:widowControl w:val="0"/>
+        <w:numPr>
+          <w:ilvl w:val="0"/>
+          <w:numId w:val="0"/>
+        </w:numPr>
+        <w:wordWrap w:val="0"/>
+        <w:jc w:val="both"/>
+        <w:rPr>
+          <w:rFonts w:hint="eastAsia"/>
+          <w:lang w:val="en-US" w:eastAsia="zh-CN"/>
+        </w:rPr>
+      </w:pPr>
+      <w:r>
+        <w:rPr>
+          <w:rFonts w:hint="eastAsia"/>
+          <w:lang w:val="en-US" w:eastAsia="zh-CN"/>
+        </w:rPr>
+        <w:t>Bitmap对象不再使用的时候调用recycle()释放内存；</w:t>
+      </w:r>
+    </w:p>
+    <w:p>
+      <w:pPr>
+        <w:widowControl w:val="0"/>
+        <w:numPr>
+          <w:ilvl w:val="0"/>
+          <w:numId w:val="0"/>
+        </w:numPr>
+        <w:wordWrap w:val="0"/>
+        <w:jc w:val="both"/>
+        <w:rPr>
+          <w:rFonts w:hint="eastAsia"/>
+          <w:lang w:val="en-US" w:eastAsia="zh-CN"/>
+        </w:rPr>
+      </w:pPr>
+      <w:r>
+        <w:rPr>
+          <w:rFonts w:hint="eastAsia"/>
+          <w:lang w:val="en-US" w:eastAsia="zh-CN"/>
+        </w:rPr>
+        <w:t>对象被生命周期长的对象引用。</w:t>
+      </w:r>
+    </w:p>
+    <w:p>
+      <w:pPr>
         <w:wordWrap w:val="0"/>
         <w:rPr>
           <w:rFonts w:hint="eastAsia"/>
@@ -3417,6 +3536,308 @@
           <w:rFonts w:hint="eastAsia"/>
         </w:rPr>
         <w:t>如何防止线程的内存泄漏？</w:t>
+      </w:r>
+    </w:p>
+    <w:p>
+      <w:pPr>
+        <w:wordWrap w:val="0"/>
+        <w:rPr>
+          <w:rFonts w:hint="eastAsia"/>
+          <w:lang w:val="en-US" w:eastAsia="zh-CN"/>
+        </w:rPr>
+      </w:pPr>
+      <w:r>
+        <w:rPr>
+          <w:rFonts w:hint="eastAsia"/>
+          <w:lang w:eastAsia="zh-CN"/>
+        </w:rPr>
+        <w:t>使用到</w:t>
+      </w:r>
+      <w:r>
+        <w:rPr>
+          <w:rFonts w:hint="eastAsia"/>
+          <w:lang w:val="en-US" w:eastAsia="zh-CN"/>
+        </w:rPr>
+        <w:t>Context的地方尽量使用Application的context，当然有些地方context只能使用Activity的；</w:t>
+      </w:r>
+    </w:p>
+    <w:p>
+      <w:pPr>
+        <w:wordWrap w:val="0"/>
+        <w:rPr>
+          <w:rFonts w:hint="eastAsia"/>
+          <w:lang w:val="en-US" w:eastAsia="zh-CN"/>
+        </w:rPr>
+      </w:pPr>
+      <w:r>
+        <w:rPr>
+          <w:rFonts w:hint="eastAsia"/>
+          <w:lang w:val="en-US" w:eastAsia="zh-CN"/>
+        </w:rPr>
+        <w:t>保持对生命周期的敏感，特别注意单例、静态对象、全局性集合等的生命周期；</w:t>
+      </w:r>
+    </w:p>
+    <w:p>
+      <w:pPr>
+        <w:wordWrap w:val="0"/>
+        <w:rPr>
+          <w:rFonts w:hint="eastAsia"/>
+          <w:lang w:val="en-US" w:eastAsia="zh-CN"/>
+        </w:rPr>
+      </w:pPr>
+      <w:r>
+        <w:rPr>
+          <w:rFonts w:hint="eastAsia"/>
+          <w:lang w:val="en-US" w:eastAsia="zh-CN"/>
+        </w:rPr>
+        <w:t>对象被生命周期较长的对象引用时，改成静态内部类，引用到的实例可通过弱引用进行关联；</w:t>
+      </w:r>
+    </w:p>
+    <w:p>
+      <w:pPr>
+        <w:wordWrap w:val="0"/>
+        <w:rPr>
+          <w:rFonts w:hint="eastAsia"/>
+          <w:lang w:val="en-US" w:eastAsia="zh-CN"/>
+        </w:rPr>
+      </w:pPr>
+      <w:r>
+        <w:rPr>
+          <w:rFonts w:hint="eastAsia"/>
+          <w:lang w:val="en-US" w:eastAsia="zh-CN"/>
+        </w:rPr>
+        <w:t>资源文件访问时，注意在即时关闭。</w:t>
+      </w:r>
+    </w:p>
+    <w:p>
+      <w:pPr>
+        <w:wordWrap w:val="0"/>
+        <w:rPr>
+          <w:rFonts w:hint="eastAsia"/>
+          <w:lang w:val="en-US" w:eastAsia="zh-CN"/>
+        </w:rPr>
+      </w:pPr>
+    </w:p>
+    <w:p>
+      <w:pPr>
+        <w:wordWrap w:val="0"/>
+      </w:pPr>
+      <w:r>
+        <w:rPr>
+          <w:rFonts w:hint="eastAsia"/>
+        </w:rPr>
+        <w:t>29.内存泄露场的解决方法</w:t>
+      </w:r>
+    </w:p>
+    <w:p>
+      <w:pPr>
+        <w:wordWrap w:val="0"/>
+        <w:rPr>
+          <w:rFonts w:hint="eastAsia"/>
+          <w:lang w:val="en-US" w:eastAsia="zh-CN"/>
+        </w:rPr>
+      </w:pPr>
+      <w:r>
+        <w:rPr>
+          <w:rFonts w:hint="eastAsia"/>
+          <w:lang w:eastAsia="zh-CN"/>
+        </w:rPr>
+        <w:t>可以依靠</w:t>
+      </w:r>
+      <w:r>
+        <w:rPr>
+          <w:rFonts w:hint="eastAsia"/>
+          <w:lang w:val="en-US" w:eastAsia="zh-CN"/>
+        </w:rPr>
+        <w:t>MAT或者通过LeakCanary来定位内存泄露的位置，解决方案使用静态内部类，单例模式传入生命周期相符的引用，访问资源相关内容，要即时关闭。</w:t>
+      </w:r>
+    </w:p>
+    <w:p>
+      <w:pPr>
+        <w:wordWrap w:val="0"/>
+        <w:rPr>
+          <w:rFonts w:hint="eastAsia"/>
+        </w:rPr>
+      </w:pPr>
+    </w:p>
+    <w:p>
+      <w:pPr>
+        <w:wordWrap w:val="0"/>
+        <w:rPr>
+          <w:rFonts w:hint="eastAsia"/>
+        </w:rPr>
+      </w:pPr>
+      <w:r>
+        <w:rPr>
+          <w:rFonts w:hint="eastAsia"/>
+        </w:rPr>
+        <w:t>30.内存泄漏和内存溢出区别？</w:t>
+      </w:r>
+    </w:p>
+    <w:p>
+      <w:pPr>
+        <w:wordWrap w:val="0"/>
+        <w:rPr>
+          <w:rFonts w:hint="eastAsia"/>
+          <w:lang w:val="en-US" w:eastAsia="zh-CN"/>
+        </w:rPr>
+      </w:pPr>
+      <w:r>
+        <w:rPr>
+          <w:rFonts w:hint="eastAsia"/>
+          <w:lang w:eastAsia="zh-CN"/>
+        </w:rPr>
+        <w:t>内存泄漏是应该释放的资源因为被引用而无法正常释放，造成</w:t>
+      </w:r>
+      <w:r>
+        <w:rPr>
+          <w:rFonts w:hint="eastAsia"/>
+          <w:lang w:val="en-US" w:eastAsia="zh-CN"/>
+        </w:rPr>
+        <w:t>android资源分配混乱，可能导致内存溢出的现象；</w:t>
+      </w:r>
+    </w:p>
+    <w:p>
+      <w:pPr>
+        <w:wordWrap w:val="0"/>
+        <w:rPr>
+          <w:rFonts w:hint="eastAsia"/>
+          <w:lang w:val="en-US" w:eastAsia="zh-CN"/>
+        </w:rPr>
+      </w:pPr>
+      <w:r>
+        <w:rPr>
+          <w:rFonts w:hint="eastAsia"/>
+          <w:lang w:val="en-US" w:eastAsia="zh-CN"/>
+        </w:rPr>
+        <w:t>内存溢出是使用内存超过了android虚拟机分配的内存大小。</w:t>
+      </w:r>
+    </w:p>
+    <w:p>
+      <w:pPr>
+        <w:wordWrap w:val="0"/>
+        <w:rPr>
+          <w:rFonts w:hint="eastAsia"/>
+        </w:rPr>
+      </w:pPr>
+    </w:p>
+    <w:p>
+      <w:pPr>
+        <w:wordWrap w:val="0"/>
+      </w:pPr>
+      <w:r>
+        <w:rPr>
+          <w:rFonts w:hint="eastAsia"/>
+        </w:rPr>
+        <w:t>31.LruCache默认缓存大小</w:t>
+      </w:r>
+    </w:p>
+    <w:p>
+      <w:pPr>
+        <w:wordWrap w:val="0"/>
+        <w:rPr>
+          <w:rFonts w:hint="eastAsia"/>
+        </w:rPr>
+      </w:pPr>
+    </w:p>
+    <w:p>
+      <w:pPr>
+        <w:wordWrap w:val="0"/>
+      </w:pPr>
+      <w:r>
+        <w:rPr>
+          <w:rFonts w:hint="eastAsia"/>
+        </w:rPr>
+        <w:t>32.ContentProvider的权限管理(解答：读写分离，权限控制-精确到表级，URL控制)</w:t>
+      </w:r>
+    </w:p>
+    <w:p>
+      <w:pPr>
+        <w:wordWrap w:val="0"/>
+        <w:rPr>
+          <w:rFonts w:hint="eastAsia"/>
+          <w:lang w:val="en-US" w:eastAsia="zh-CN"/>
+        </w:rPr>
+      </w:pPr>
+      <w:r>
+        <w:rPr>
+          <w:rFonts w:hint="eastAsia"/>
+          <w:lang w:eastAsia="zh-CN"/>
+        </w:rPr>
+        <w:t>可在</w:t>
+      </w:r>
+      <w:r>
+        <w:rPr>
+          <w:rFonts w:hint="eastAsia"/>
+          <w:lang w:val="en-US" w:eastAsia="zh-CN"/>
+        </w:rPr>
+        <w:t>AndroidManifest文件中设置读写权限、读权限、写权限，也可以自定义权限，同时还可以通过URI进行权限配置。</w:t>
+      </w:r>
+    </w:p>
+    <w:p>
+      <w:pPr>
+        <w:wordWrap w:val="0"/>
+        <w:rPr>
+          <w:rFonts w:hint="eastAsia"/>
+          <w:lang w:val="en-US" w:eastAsia="zh-CN"/>
+        </w:rPr>
+      </w:pPr>
+    </w:p>
+    <w:p>
+      <w:pPr>
+        <w:numPr>
+          <w:ilvl w:val="0"/>
+          <w:numId w:val="12"/>
+        </w:numPr>
+        <w:wordWrap w:val="0"/>
+        <w:rPr>
+          <w:rFonts w:hint="eastAsia"/>
+        </w:rPr>
+      </w:pPr>
+      <w:r>
+        <w:rPr>
+          <w:rFonts w:hint="eastAsia"/>
+        </w:rPr>
+        <w:t>如何通过广播拦截和abort一条短信？</w:t>
+      </w:r>
+    </w:p>
+    <w:p>
+      <w:pPr>
+        <w:widowControl w:val="0"/>
+        <w:numPr>
+          <w:numId w:val="0"/>
+        </w:numPr>
+        <w:wordWrap w:val="0"/>
+        <w:jc w:val="both"/>
+        <w:rPr>
+          <w:rFonts w:hint="eastAsia"/>
+        </w:rPr>
+      </w:pPr>
+    </w:p>
+    <w:p>
+      <w:pPr>
+        <w:wordWrap w:val="0"/>
+        <w:rPr>
+          <w:rFonts w:hint="eastAsia"/>
+        </w:rPr>
+      </w:pPr>
+    </w:p>
+    <w:p>
+      <w:pPr>
+        <w:numPr>
+          <w:ilvl w:val="0"/>
+          <w:numId w:val="12"/>
+        </w:numPr>
+        <w:wordWrap w:val="0"/>
+        <w:rPr>
+          <w:rFonts w:hint="eastAsia"/>
+        </w:rPr>
+      </w:pPr>
+      <w:r>
+        <w:rPr>
+          <w:rFonts w:hint="eastAsia"/>
+        </w:rPr>
+        <w:t>广播是否可以请求网络？</w:t>
       </w:r>
     </w:p>
     <w:p>
@@ -3437,160 +3858,94 @@
           <w:rFonts w:hint="eastAsia"/>
           <w:lang w:eastAsia="zh-CN"/>
         </w:rPr>
-        <w:t>采用静态内部类防止内存泄露，减少</w:t>
-      </w:r>
-    </w:p>
-    <w:p>
-      <w:pPr>
-        <w:wordWrap w:val="0"/>
-        <w:rPr>
-          <w:rFonts w:hint="eastAsia"/>
-        </w:rPr>
-      </w:pPr>
-    </w:p>
-    <w:p>
-      <w:pPr>
-        <w:wordWrap w:val="0"/>
-      </w:pPr>
-      <w:r>
-        <w:rPr>
-          <w:rFonts w:hint="eastAsia"/>
-        </w:rPr>
-        <w:t>29.内存泄露场的解决方法</w:t>
-      </w:r>
-    </w:p>
-    <w:p>
-      <w:pPr>
-        <w:wordWrap w:val="0"/>
-        <w:rPr>
-          <w:rFonts w:hint="eastAsia"/>
-        </w:rPr>
-      </w:pPr>
-    </w:p>
-    <w:p>
-      <w:pPr>
-        <w:wordWrap w:val="0"/>
-      </w:pPr>
-      <w:r>
-        <w:rPr>
-          <w:rFonts w:hint="eastAsia"/>
-        </w:rPr>
-        <w:t>30.内存泄漏和内存溢出区别？</w:t>
-      </w:r>
-    </w:p>
-    <w:p>
-      <w:pPr>
-        <w:wordWrap w:val="0"/>
-        <w:rPr>
-          <w:rFonts w:hint="eastAsia"/>
-        </w:rPr>
-      </w:pPr>
-    </w:p>
-    <w:p>
-      <w:pPr>
-        <w:wordWrap w:val="0"/>
-      </w:pPr>
-      <w:r>
-        <w:rPr>
-          <w:rFonts w:hint="eastAsia"/>
-        </w:rPr>
-        <w:t>31.LruCache默认缓存大小</w:t>
-      </w:r>
-    </w:p>
-    <w:p>
-      <w:pPr>
-        <w:wordWrap w:val="0"/>
-        <w:rPr>
-          <w:rFonts w:hint="eastAsia"/>
-        </w:rPr>
-      </w:pPr>
-    </w:p>
-    <w:p>
-      <w:pPr>
-        <w:wordWrap w:val="0"/>
-      </w:pPr>
-      <w:r>
-        <w:rPr>
-          <w:rFonts w:hint="eastAsia"/>
-        </w:rPr>
-        <w:t>32.ContentProvider的权限管理(解答：读写分离，权限控制-精确到表级，URL控制)</w:t>
-      </w:r>
-    </w:p>
-    <w:p>
-      <w:pPr>
-        <w:wordWrap w:val="0"/>
-        <w:rPr>
-          <w:rFonts w:hint="eastAsia"/>
-        </w:rPr>
-      </w:pPr>
-    </w:p>
-    <w:p>
-      <w:pPr>
-        <w:wordWrap w:val="0"/>
-      </w:pPr>
-      <w:r>
-        <w:rPr>
-          <w:rFonts w:hint="eastAsia"/>
-        </w:rPr>
-        <w:t>33.如何通过广播拦截和abort一条短信？</w:t>
-      </w:r>
-    </w:p>
-    <w:p>
-      <w:pPr>
-        <w:wordWrap w:val="0"/>
-        <w:rPr>
-          <w:rFonts w:hint="eastAsia"/>
-        </w:rPr>
-      </w:pPr>
-    </w:p>
-    <w:p>
-      <w:pPr>
-        <w:wordWrap w:val="0"/>
-      </w:pPr>
-      <w:r>
-        <w:rPr>
-          <w:rFonts w:hint="eastAsia"/>
-        </w:rPr>
-        <w:t>34.广播是否可以请求网络？</w:t>
-      </w:r>
-    </w:p>
-    <w:p>
-      <w:pPr>
-        <w:wordWrap w:val="0"/>
-        <w:rPr>
-          <w:rFonts w:hint="eastAsia"/>
-        </w:rPr>
-      </w:pPr>
-    </w:p>
-    <w:p>
-      <w:pPr>
-        <w:wordWrap w:val="0"/>
-      </w:pPr>
-      <w:r>
-        <w:rPr>
-          <w:rFonts w:hint="eastAsia"/>
-        </w:rPr>
-        <w:t>35.广播引起anr的时间限制是多少？</w:t>
-      </w:r>
-    </w:p>
-    <w:p>
-      <w:pPr>
-        <w:wordWrap w:val="0"/>
-        <w:rPr>
-          <w:rFonts w:hint="eastAsia"/>
-        </w:rPr>
-      </w:pPr>
-    </w:p>
-    <w:p>
-      <w:pPr>
-        <w:wordWrap w:val="0"/>
-      </w:pPr>
-      <w:r>
-        <w:rPr>
-          <w:rFonts w:hint="eastAsia"/>
-        </w:rPr>
-        <w:t>36.计算一个view的嵌套层级</w:t>
-      </w:r>
+        <w:t>不可以，广播不建议执行耗时操作。</w:t>
+      </w:r>
+    </w:p>
+    <w:p>
+      <w:pPr>
+        <w:wordWrap w:val="0"/>
+        <w:rPr>
+          <w:rFonts w:hint="eastAsia"/>
+        </w:rPr>
+      </w:pPr>
+    </w:p>
+    <w:p>
+      <w:pPr>
+        <w:numPr>
+          <w:ilvl w:val="0"/>
+          <w:numId w:val="12"/>
+        </w:numPr>
+        <w:wordWrap w:val="0"/>
+        <w:rPr>
+          <w:rFonts w:hint="eastAsia"/>
+        </w:rPr>
+      </w:pPr>
+      <w:r>
+        <w:rPr>
+          <w:rFonts w:hint="eastAsia"/>
+        </w:rPr>
+        <w:t>广播引起anr的时间限制是多少？</w:t>
+      </w:r>
+    </w:p>
+    <w:p>
+      <w:pPr>
+        <w:widowControl w:val="0"/>
+        <w:numPr>
+          <w:numId w:val="0"/>
+        </w:numPr>
+        <w:wordWrap w:val="0"/>
+        <w:jc w:val="both"/>
+        <w:rPr>
+          <w:rFonts w:hint="eastAsia" w:eastAsiaTheme="minorEastAsia"/>
+          <w:lang w:val="en-US" w:eastAsia="zh-CN"/>
+        </w:rPr>
+      </w:pPr>
+      <w:r>
+        <w:rPr>
+          <w:rFonts w:hint="eastAsia"/>
+          <w:lang w:val="en-US" w:eastAsia="zh-CN"/>
+        </w:rPr>
+        <w:t>10s</w:t>
+      </w:r>
+    </w:p>
+    <w:p>
+      <w:pPr>
+        <w:wordWrap w:val="0"/>
+        <w:rPr>
+          <w:rFonts w:hint="eastAsia"/>
+        </w:rPr>
+      </w:pPr>
+    </w:p>
+    <w:p>
+      <w:pPr>
+        <w:numPr>
+          <w:ilvl w:val="0"/>
+          <w:numId w:val="12"/>
+        </w:numPr>
+        <w:wordWrap w:val="0"/>
+        <w:rPr>
+          <w:rFonts w:hint="eastAsia"/>
+        </w:rPr>
+      </w:pPr>
+      <w:r>
+        <w:rPr>
+          <w:rFonts w:hint="eastAsia"/>
+        </w:rPr>
+        <w:t>计算一个view的嵌套层级</w:t>
+      </w:r>
+    </w:p>
+    <w:p>
+      <w:pPr>
+        <w:widowControl w:val="0"/>
+        <w:numPr>
+          <w:numId w:val="0"/>
+        </w:numPr>
+        <w:wordWrap w:val="0"/>
+        <w:jc w:val="both"/>
+        <w:rPr>
+          <w:rFonts w:hint="eastAsia"/>
+        </w:rPr>
+      </w:pPr>
     </w:p>
     <w:p>
       <w:pPr>
@@ -3665,7 +4020,21 @@
         <w:rPr>
           <w:rFonts w:hint="eastAsia"/>
         </w:rPr>
-        <w:t>40.ListView重用的是什么？</w:t>
+        <w:t>40.</w:t>
+      </w:r>
+      <w:bookmarkStart w:id="0" w:name="_GoBack"/>
+      <w:r>
+        <w:rPr>
+          <w:rFonts w:hint="eastAsia"/>
+        </w:rPr>
+        <w:t>ListView重用的是什么</w:t>
+      </w:r>
+      <w:bookmarkEnd w:id="0"/>
+      <w:r>
+        <w:rPr>
+          <w:rFonts w:hint="eastAsia"/>
+        </w:rPr>
+        <w:t>？</w:t>
       </w:r>
     </w:p>
     <w:p>
@@ -3763,15 +4132,7 @@
         <w:rPr>
           <w:rFonts w:hint="eastAsia"/>
         </w:rPr>
-        <w:t>4.屏幕适配</w:t>
-      </w:r>
-      <w:bookmarkStart w:id="0" w:name="_GoBack"/>
-      <w:bookmarkEnd w:id="0"/>
-      <w:r>
-        <w:rPr>
-          <w:rFonts w:hint="eastAsia"/>
-        </w:rPr>
-        <w:t>的处理技巧都有哪些?</w:t>
+        <w:t>4.屏幕适配的处理技巧都有哪些?</w:t>
       </w:r>
     </w:p>
     <w:p>
@@ -4146,6 +4507,22 @@
       </w:pPr>
     </w:lvl>
   </w:abstractNum>
+  <w:abstractNum w:abstractNumId="11">
+    <w:nsid w:val="5ABE08A6"/>
+    <w:multiLevelType w:val="singleLevel"/>
+    <w:tmpl w:val="5ABE08A6"/>
+    <w:lvl w:ilvl="0" w:tentative="0">
+      <w:start w:val="33"/>
+      <w:numFmt w:val="decimal"/>
+      <w:lvlText w:val="%1."/>
+      <w:lvlJc w:val="left"/>
+      <w:pPr>
+        <w:tabs>
+          <w:tab w:val="left" w:pos="312"/>
+        </w:tabs>
+      </w:pPr>
+    </w:lvl>
+  </w:abstractNum>
   <w:num w:numId="1">
     <w:abstractNumId w:val="0"/>
   </w:num>
@@ -4178,6 +4555,9 @@
   </w:num>
   <w:num w:numId="11">
     <w:abstractNumId w:val="10"/>
+  </w:num>
+  <w:num w:numId="12">
+    <w:abstractNumId w:val="11"/>
   </w:num>
 </w:numbering>
 </file>
